--- a/Personal Writings/session 02 - August 4th/Amir Shygun - Early detection of esophageal cancer Evaluating AI.docx
+++ b/Personal Writings/session 02 - August 4th/Amir Shygun - Early detection of esophageal cancer Evaluating AI.docx
@@ -32,48 +32,78 @@
           <w:bottom w:val="single" w:sz="4" w:space="1" w:color="auto"/>
         </w:pBdr>
         <w:rPr>
+          <w:rFonts w:asciiTheme="majorBidi" w:hAnsiTheme="majorBidi"/>
           <w:lang w:val="en-IR"/>
         </w:rPr>
       </w:pPr>
       <w:r>
+        <w:rPr>
+          <w:rFonts w:asciiTheme="majorBidi" w:hAnsiTheme="majorBidi"/>
+        </w:rPr>
         <w:t>Baik</w:t>
       </w:r>
       <w:r>
+        <w:rPr>
+          <w:rFonts w:asciiTheme="majorBidi" w:hAnsiTheme="majorBidi"/>
+        </w:rPr>
         <w:t xml:space="preserve"> et al</w:t>
       </w:r>
       <w:r>
+        <w:rPr>
+          <w:rFonts w:asciiTheme="majorBidi" w:hAnsiTheme="majorBidi"/>
+        </w:rPr>
         <w:t xml:space="preserve">., </w:t>
       </w:r>
       <w:r>
         <w:rPr>
+          <w:rFonts w:asciiTheme="majorBidi" w:hAnsiTheme="majorBidi"/>
           <w:lang w:val="en-IR"/>
         </w:rPr>
         <w:t>PLOS ONE</w:t>
       </w:r>
       <w:r>
+        <w:rPr>
+          <w:rFonts w:asciiTheme="majorBidi" w:hAnsiTheme="majorBidi"/>
+        </w:rPr>
         <w:t>,</w:t>
       </w:r>
       <w:r>
+        <w:rPr>
+          <w:rFonts w:asciiTheme="majorBidi" w:hAnsiTheme="majorBidi"/>
+        </w:rPr>
         <w:t xml:space="preserve"> 2025</w:t>
       </w:r>
       <w:r>
+        <w:rPr>
+          <w:rFonts w:asciiTheme="majorBidi" w:hAnsiTheme="majorBidi"/>
+        </w:rPr>
         <w:br/>
         <w:t>D</w:t>
       </w:r>
       <w:r>
+        <w:rPr>
+          <w:rFonts w:asciiTheme="majorBidi" w:hAnsiTheme="majorBidi"/>
+        </w:rPr>
         <w:softHyphen/>
       </w:r>
       <w:r>
+        <w:rPr>
+          <w:rFonts w:asciiTheme="majorBidi" w:hAnsiTheme="majorBidi"/>
+        </w:rPr>
         <w:softHyphen/>
         <w:t xml:space="preserve">OI: </w:t>
       </w:r>
       <w:r>
         <w:rPr>
+          <w:rFonts w:asciiTheme="majorBidi" w:hAnsiTheme="majorBidi"/>
           <w:lang w:val="en-IR"/>
         </w:rPr>
         <w:t>10.1371/journal.pone.0321092</w:t>
       </w:r>
       <w:r>
+        <w:rPr>
+          <w:rFonts w:asciiTheme="majorBidi" w:hAnsiTheme="majorBidi"/>
+        </w:rPr>
         <w:br/>
       </w:r>
     </w:p>
@@ -106,156 +136,300 @@
       <w:pPr>
         <w:jc w:val="both"/>
         <w:rPr>
-          <w:rFonts w:cstheme="majorBidi"/>
-        </w:rPr>
-      </w:pPr>
-      <w:r>
-        <w:rPr>
-          <w:rFonts w:cstheme="majorBidi"/>
-        </w:rPr>
-        <w:t>According to data, esophageal cancer is one of the most common cancers in the world [1], and what makes it worse is the fact that patients tend to be diagnosed way too late in the disease [2], resulting in quite a poor survival rate. With all that said, if the cancer were to be found early in its stages, it’s quite curable [3]. Unfortunately, doctors have been mainly using white-light imaging (WLI) during the endoscopy procedure to diagnose a patient, and that doesn’t yield the best results as it’s quite cumbersome and ineffective to do [</w:t>
-      </w:r>
-      <w:r>
-        <w:rPr>
-          <w:rFonts w:cstheme="majorBidi"/>
+          <w:rFonts w:asciiTheme="majorBidi" w:hAnsiTheme="majorBidi" w:cstheme="majorBidi"/>
+          <w:sz w:val="22"/>
+          <w:szCs w:val="32"/>
+        </w:rPr>
+      </w:pPr>
+      <w:r>
+        <w:rPr>
+          <w:rFonts w:asciiTheme="majorBidi" w:hAnsiTheme="majorBidi" w:cstheme="majorBidi"/>
+          <w:sz w:val="22"/>
+          <w:szCs w:val="32"/>
+        </w:rPr>
+        <w:t xml:space="preserve">According to data, esophageal cancer is one of the most common cancers in the world </w:t>
+      </w:r>
+      <w:r>
+        <w:rPr>
+          <w:rFonts w:asciiTheme="majorBidi" w:hAnsiTheme="majorBidi" w:cstheme="majorBidi"/>
+          <w:sz w:val="22"/>
+          <w:szCs w:val="32"/>
+          <w:vertAlign w:val="superscript"/>
+        </w:rPr>
+        <w:t>[1]</w:t>
+      </w:r>
+      <w:r>
+        <w:rPr>
+          <w:rFonts w:asciiTheme="majorBidi" w:hAnsiTheme="majorBidi" w:cstheme="majorBidi"/>
+          <w:sz w:val="22"/>
+          <w:szCs w:val="32"/>
+        </w:rPr>
+        <w:t xml:space="preserve">, and what makes it worse is the fact that patients tend to be diagnosed way too late in the disease </w:t>
+      </w:r>
+      <w:r>
+        <w:rPr>
+          <w:rFonts w:asciiTheme="majorBidi" w:hAnsiTheme="majorBidi" w:cstheme="majorBidi"/>
+          <w:sz w:val="22"/>
+          <w:szCs w:val="32"/>
+          <w:vertAlign w:val="superscript"/>
+        </w:rPr>
+        <w:t>[2]</w:t>
+      </w:r>
+      <w:r>
+        <w:rPr>
+          <w:rFonts w:asciiTheme="majorBidi" w:hAnsiTheme="majorBidi" w:cstheme="majorBidi"/>
+          <w:sz w:val="22"/>
+          <w:szCs w:val="32"/>
+        </w:rPr>
+        <w:t xml:space="preserve">, resulting in quite a poor survival rate. With all that said, if the cancer were to be found early in its stages, it’s quite curable </w:t>
+      </w:r>
+      <w:r>
+        <w:rPr>
+          <w:rFonts w:asciiTheme="majorBidi" w:hAnsiTheme="majorBidi" w:cstheme="majorBidi"/>
+          <w:sz w:val="22"/>
+          <w:szCs w:val="32"/>
+          <w:vertAlign w:val="superscript"/>
+        </w:rPr>
+        <w:t>[3]</w:t>
+      </w:r>
+      <w:r>
+        <w:rPr>
+          <w:rFonts w:asciiTheme="majorBidi" w:hAnsiTheme="majorBidi" w:cstheme="majorBidi"/>
+          <w:sz w:val="22"/>
+          <w:szCs w:val="32"/>
+        </w:rPr>
+        <w:t xml:space="preserve"> </w:t>
+      </w:r>
+      <w:r>
+        <w:rPr>
+          <w:rFonts w:asciiTheme="majorBidi" w:hAnsiTheme="majorBidi" w:cstheme="majorBidi"/>
+          <w:sz w:val="22"/>
+          <w:szCs w:val="32"/>
+        </w:rPr>
+        <w:t xml:space="preserve">. Unfortunately, doctors have been mainly using white-light imaging (WLI) during the endoscopy procedure to diagnose a patient, and that doesn’t yield the best results as it’s quite cumbersome and ineffective to do </w:t>
+      </w:r>
+      <w:r>
+        <w:rPr>
+          <w:rFonts w:asciiTheme="majorBidi" w:hAnsiTheme="majorBidi" w:cstheme="majorBidi"/>
+          <w:sz w:val="22"/>
+          <w:szCs w:val="32"/>
+          <w:vertAlign w:val="superscript"/>
+        </w:rPr>
+        <w:t>[</w:t>
+      </w:r>
+      <w:r>
+        <w:rPr>
+          <w:rFonts w:asciiTheme="majorBidi" w:hAnsiTheme="majorBidi" w:cstheme="majorBidi"/>
+          <w:sz w:val="22"/>
+          <w:szCs w:val="32"/>
+          <w:vertAlign w:val="superscript"/>
         </w:rPr>
         <w:t>4</w:t>
       </w:r>
       <w:r>
         <w:rPr>
-          <w:rFonts w:cstheme="majorBidi"/>
-        </w:rPr>
-        <w:t>]. Another useful technique is to identify the structure from the surface of the esophagus using narrowband imaging (NBI) [</w:t>
-      </w:r>
-      <w:r>
-        <w:rPr>
-          <w:rFonts w:cstheme="majorBidi"/>
-        </w:rPr>
-        <w:t>5</w:t>
-      </w:r>
-      <w:r>
-        <w:rPr>
-          <w:rFonts w:cstheme="majorBidi"/>
-        </w:rPr>
-        <w:t>]. NBI works much better for helping diagnose and detect early signs of esophageal cancer [</w:t>
-      </w:r>
-      <w:r>
-        <w:rPr>
-          <w:rFonts w:cstheme="majorBidi"/>
-        </w:rPr>
-        <w:t>6</w:t>
-      </w:r>
-      <w:r>
-        <w:rPr>
-          <w:rFonts w:cstheme="majorBidi"/>
-        </w:rPr>
-        <w:t>].</w:t>
+          <w:rFonts w:asciiTheme="majorBidi" w:hAnsiTheme="majorBidi" w:cstheme="majorBidi"/>
+          <w:sz w:val="22"/>
+          <w:szCs w:val="32"/>
+          <w:vertAlign w:val="superscript"/>
+        </w:rPr>
+        <w:t>]</w:t>
+      </w:r>
+      <w:r>
+        <w:rPr>
+          <w:rFonts w:asciiTheme="majorBidi" w:hAnsiTheme="majorBidi" w:cstheme="majorBidi"/>
+          <w:sz w:val="22"/>
+          <w:szCs w:val="32"/>
+        </w:rPr>
+        <w:t xml:space="preserve">. </w:t>
+      </w:r>
+      <w:r>
+        <w:rPr>
+          <w:rFonts w:asciiTheme="majorBidi" w:hAnsiTheme="majorBidi" w:cstheme="majorBidi"/>
+          <w:sz w:val="22"/>
+          <w:szCs w:val="32"/>
+        </w:rPr>
+        <w:t xml:space="preserve">Another useful technique is to identify the structure from the surface of the esophagus using narrowband imaging (NBI) </w:t>
+      </w:r>
+      <w:r>
+        <w:rPr>
+          <w:rFonts w:asciiTheme="majorBidi" w:hAnsiTheme="majorBidi" w:cstheme="majorBidi"/>
+          <w:sz w:val="22"/>
+          <w:szCs w:val="32"/>
+          <w:vertAlign w:val="superscript"/>
+        </w:rPr>
+        <w:t>[5]</w:t>
+      </w:r>
+      <w:r>
+        <w:rPr>
+          <w:rFonts w:asciiTheme="majorBidi" w:hAnsiTheme="majorBidi" w:cstheme="majorBidi"/>
+          <w:sz w:val="22"/>
+          <w:szCs w:val="32"/>
+        </w:rPr>
+        <w:t xml:space="preserve">. NBI works much better for helping diagnose and detect early signs of esophageal cancer </w:t>
+      </w:r>
+      <w:r>
+        <w:rPr>
+          <w:rFonts w:asciiTheme="majorBidi" w:hAnsiTheme="majorBidi" w:cstheme="majorBidi"/>
+          <w:sz w:val="22"/>
+          <w:szCs w:val="32"/>
+          <w:vertAlign w:val="superscript"/>
+        </w:rPr>
+        <w:t>[6]</w:t>
+      </w:r>
+      <w:r>
+        <w:rPr>
+          <w:rFonts w:asciiTheme="majorBidi" w:hAnsiTheme="majorBidi" w:cstheme="majorBidi"/>
+          <w:sz w:val="22"/>
+          <w:szCs w:val="32"/>
+        </w:rPr>
+        <w:t>.</w:t>
       </w:r>
     </w:p>
     <w:p>
       <w:pPr>
         <w:jc w:val="both"/>
         <w:rPr>
-          <w:rFonts w:cstheme="majorBidi"/>
-        </w:rPr>
-      </w:pPr>
-      <w:r>
-        <w:rPr>
-          <w:rFonts w:cstheme="majorBidi"/>
-        </w:rPr>
-        <w:t>Due to the cancer’s complexity and the challenge it is to accurately detect [</w:t>
-      </w:r>
-      <w:r>
-        <w:rPr>
-          <w:rFonts w:cstheme="majorBidi"/>
-        </w:rPr>
-        <w:t>7</w:t>
-      </w:r>
-      <w:r>
-        <w:rPr>
-          <w:rFonts w:cstheme="majorBidi"/>
-        </w:rPr>
-        <w:t>], the procedure barely takes place in a person’s life and is often overlooked, resulting in a shortage of high-definition (HD) scans [</w:t>
-      </w:r>
-      <w:r>
-        <w:rPr>
-          <w:rFonts w:cstheme="majorBidi"/>
-        </w:rPr>
-        <w:t>8</w:t>
-      </w:r>
-      <w:r>
-        <w:rPr>
-          <w:rFonts w:cstheme="majorBidi"/>
-        </w:rPr>
-        <w:t>]. With the advancements of technology and the effect of artificial intelligence (AI) on medical practices [</w:t>
-      </w:r>
-      <w:r>
-        <w:rPr>
-          <w:rFonts w:cstheme="majorBidi"/>
-        </w:rPr>
-        <w:t>9</w:t>
-      </w:r>
-      <w:r>
-        <w:rPr>
-          <w:rFonts w:cstheme="majorBidi"/>
-        </w:rPr>
-        <w:t>], there is hope that using this tool might ease and optimize the early detection of such cancers and be of aid to lesser experienced doctors [</w:t>
-      </w:r>
-      <w:r>
-        <w:rPr>
-          <w:rFonts w:cstheme="majorBidi"/>
-        </w:rPr>
-        <w:t>10</w:t>
-      </w:r>
-      <w:r>
-        <w:rPr>
-          <w:rFonts w:cstheme="majorBidi"/>
-        </w:rPr>
-        <w:t>].</w:t>
+          <w:rFonts w:asciiTheme="majorBidi" w:hAnsiTheme="majorBidi" w:cstheme="majorBidi"/>
+          <w:sz w:val="22"/>
+          <w:szCs w:val="32"/>
+        </w:rPr>
+      </w:pPr>
+      <w:r>
+        <w:rPr>
+          <w:rFonts w:asciiTheme="majorBidi" w:hAnsiTheme="majorBidi" w:cstheme="majorBidi"/>
+          <w:sz w:val="22"/>
+          <w:szCs w:val="32"/>
+        </w:rPr>
+        <w:t xml:space="preserve">Due to the cancer’s complexity and the challenge it is to accurately detect </w:t>
+      </w:r>
+      <w:r>
+        <w:rPr>
+          <w:rFonts w:asciiTheme="majorBidi" w:hAnsiTheme="majorBidi" w:cstheme="majorBidi"/>
+          <w:sz w:val="22"/>
+          <w:szCs w:val="32"/>
+          <w:vertAlign w:val="superscript"/>
+        </w:rPr>
+        <w:t>[7]</w:t>
+      </w:r>
+      <w:r>
+        <w:rPr>
+          <w:rFonts w:asciiTheme="majorBidi" w:hAnsiTheme="majorBidi" w:cstheme="majorBidi"/>
+          <w:sz w:val="22"/>
+          <w:szCs w:val="32"/>
+        </w:rPr>
+        <w:t xml:space="preserve">, the procedure barely takes place in a person’s life and is often overlooked, resulting in a shortage of high-definition (HD) scans </w:t>
+      </w:r>
+      <w:r>
+        <w:rPr>
+          <w:rFonts w:asciiTheme="majorBidi" w:hAnsiTheme="majorBidi" w:cstheme="majorBidi"/>
+          <w:sz w:val="22"/>
+          <w:szCs w:val="32"/>
+          <w:vertAlign w:val="superscript"/>
+        </w:rPr>
+        <w:t>[8]</w:t>
+      </w:r>
+      <w:r>
+        <w:rPr>
+          <w:rFonts w:asciiTheme="majorBidi" w:hAnsiTheme="majorBidi" w:cstheme="majorBidi"/>
+          <w:sz w:val="22"/>
+          <w:szCs w:val="32"/>
+        </w:rPr>
+        <w:t xml:space="preserve">. With the advancements of technology and the effect of artificial intelligence (AI) on medical practices </w:t>
+      </w:r>
+      <w:r>
+        <w:rPr>
+          <w:rFonts w:asciiTheme="majorBidi" w:hAnsiTheme="majorBidi" w:cstheme="majorBidi"/>
+          <w:sz w:val="22"/>
+          <w:szCs w:val="32"/>
+          <w:vertAlign w:val="superscript"/>
+        </w:rPr>
+        <w:t>[9]</w:t>
+      </w:r>
+      <w:r>
+        <w:rPr>
+          <w:rFonts w:asciiTheme="majorBidi" w:hAnsiTheme="majorBidi" w:cstheme="majorBidi"/>
+          <w:sz w:val="22"/>
+          <w:szCs w:val="32"/>
+        </w:rPr>
+        <w:t xml:space="preserve">, there is hope that using this tool might ease and optimize the early detection of such cancers and be of aid to lesser experienced doctors </w:t>
+      </w:r>
+      <w:r>
+        <w:rPr>
+          <w:rFonts w:asciiTheme="majorBidi" w:hAnsiTheme="majorBidi" w:cstheme="majorBidi"/>
+          <w:sz w:val="22"/>
+          <w:szCs w:val="32"/>
+          <w:vertAlign w:val="superscript"/>
+        </w:rPr>
+        <w:t>[10]</w:t>
+      </w:r>
+      <w:r>
+        <w:rPr>
+          <w:rFonts w:asciiTheme="majorBidi" w:hAnsiTheme="majorBidi" w:cstheme="majorBidi"/>
+          <w:sz w:val="22"/>
+          <w:szCs w:val="32"/>
+        </w:rPr>
+        <w:t>.</w:t>
       </w:r>
     </w:p>
     <w:p>
       <w:pPr>
         <w:jc w:val="both"/>
         <w:rPr>
-          <w:rFonts w:cstheme="majorBidi"/>
-        </w:rPr>
-      </w:pPr>
-      <w:r>
-        <w:rPr>
-          <w:rFonts w:cstheme="majorBidi"/>
-        </w:rPr>
-        <w:t>Using deep learning (DL), specifically its Convolutional Neural Networks’ (CNNs) variants, has been utilized for detecting signs from images [</w:t>
-      </w:r>
-      <w:r>
-        <w:rPr>
-          <w:rFonts w:cstheme="majorBidi"/>
-        </w:rPr>
-        <w:t>11</w:t>
-      </w:r>
-      <w:r>
-        <w:rPr>
-          <w:rFonts w:cstheme="majorBidi"/>
-        </w:rPr>
-        <w:t>]. Even though there are many CNN-based studies, data for esophageal cancer is still limited compared to others, which has led to poor performance on new inputs [</w:t>
-      </w:r>
-      <w:r>
-        <w:rPr>
-          <w:rFonts w:cstheme="majorBidi"/>
-        </w:rPr>
-        <w:t>12</w:t>
-      </w:r>
-      <w:r>
-        <w:rPr>
-          <w:rFonts w:cstheme="majorBidi"/>
-        </w:rPr>
-        <w:t xml:space="preserve">]. Here, Baik et al. </w:t>
-      </w:r>
-      <w:r>
-        <w:rPr>
-          <w:rFonts w:cstheme="majorBidi"/>
-        </w:rPr>
-        <w:t>are building a new AI model that helps with recognizing early signs of esophageal cancer by checking information on already collected datasets that contain both WLI and NBI formats.</w:t>
+          <w:rFonts w:asciiTheme="majorBidi" w:hAnsiTheme="majorBidi" w:cstheme="majorBidi"/>
+          <w:sz w:val="22"/>
+          <w:szCs w:val="32"/>
+        </w:rPr>
+      </w:pPr>
+      <w:r>
+        <w:rPr>
+          <w:rFonts w:asciiTheme="majorBidi" w:hAnsiTheme="majorBidi" w:cstheme="majorBidi"/>
+          <w:sz w:val="22"/>
+          <w:szCs w:val="32"/>
+        </w:rPr>
+        <w:t xml:space="preserve">Using deep learning (DL), specifically its Convolutional Neural Networks’ (CNNs) variants, has been utilized for detecting signs from images </w:t>
+      </w:r>
+      <w:r>
+        <w:rPr>
+          <w:rFonts w:asciiTheme="majorBidi" w:hAnsiTheme="majorBidi" w:cstheme="majorBidi"/>
+          <w:sz w:val="22"/>
+          <w:szCs w:val="32"/>
+          <w:vertAlign w:val="superscript"/>
+        </w:rPr>
+        <w:t>[11]</w:t>
+      </w:r>
+      <w:r>
+        <w:rPr>
+          <w:rFonts w:asciiTheme="majorBidi" w:hAnsiTheme="majorBidi" w:cstheme="majorBidi"/>
+          <w:sz w:val="22"/>
+          <w:szCs w:val="32"/>
+        </w:rPr>
+        <w:t xml:space="preserve">. Even though there are many CNN-based studies, data for esophageal cancer is still limited compared </w:t>
+      </w:r>
+      <w:r>
+        <w:rPr>
+          <w:rFonts w:asciiTheme="majorBidi" w:hAnsiTheme="majorBidi" w:cstheme="majorBidi"/>
+          <w:sz w:val="22"/>
+          <w:szCs w:val="32"/>
+        </w:rPr>
+        <w:t xml:space="preserve">to others, which has led to poor performance on new inputs </w:t>
+      </w:r>
+      <w:r>
+        <w:rPr>
+          <w:rFonts w:asciiTheme="majorBidi" w:hAnsiTheme="majorBidi" w:cstheme="majorBidi"/>
+          <w:sz w:val="22"/>
+          <w:szCs w:val="32"/>
+          <w:vertAlign w:val="superscript"/>
+        </w:rPr>
+        <w:t>[12]</w:t>
+      </w:r>
+      <w:r>
+        <w:rPr>
+          <w:rFonts w:asciiTheme="majorBidi" w:hAnsiTheme="majorBidi" w:cstheme="majorBidi"/>
+          <w:sz w:val="22"/>
+          <w:szCs w:val="32"/>
+        </w:rPr>
+        <w:t>. Here, Baik et al. are building a new AI model that helps with recognizing early signs of esophageal cancer by checking information on already collected datasets that contain both WLI and NBI formats.</w:t>
       </w:r>
     </w:p>
     <w:p>
@@ -263,65 +437,72 @@
         <w:pStyle w:val="Heading1"/>
       </w:pPr>
       <w:r>
-        <w:t>Materials and methods</w:t>
+        <w:t>MATERIALS AND METHODS</w:t>
       </w:r>
     </w:p>
     <w:p>
       <w:pPr>
         <w:jc w:val="both"/>
-      </w:pPr>
-      <w:r>
-        <w:t>Dataset</w:t>
-      </w:r>
-      <w:r>
-        <w:t xml:space="preserve"> came from a </w:t>
-      </w:r>
-      <w:r>
-        <w:t>collection</w:t>
-      </w:r>
-      <w:r>
-        <w:t xml:space="preserve"> of 2,674 images from 619 patients who had </w:t>
-      </w:r>
-      <w:r>
-        <w:t xml:space="preserve">done </w:t>
-      </w:r>
-      <w:r>
-        <w:t>WLI</w:t>
-      </w:r>
-      <w:r>
-        <w:t xml:space="preserve"> procedur </w:t>
-      </w:r>
-      <w:r>
-        <w:t xml:space="preserve">between 2016 and 2020, plus 480 images from 121 patients with NBI. </w:t>
-      </w:r>
-      <w:r>
-        <w:t>E</w:t>
-      </w:r>
-      <w:r>
-        <w:t>very image from one patient was put into either the training, validation, or test set</w:t>
-      </w:r>
-      <w:r>
-        <w:t>, making sure there is zero overlap and data leakage</w:t>
-      </w:r>
-      <w:r>
-        <w:t xml:space="preserve">. Since WLI and NBI </w:t>
-      </w:r>
-      <w:r>
+        <w:rPr>
+          <w:rFonts w:asciiTheme="majorBidi" w:hAnsiTheme="majorBidi" w:cstheme="majorBidi"/>
+          <w:sz w:val="22"/>
+          <w:szCs w:val="32"/>
+        </w:rPr>
+      </w:pPr>
+      <w:r>
+        <w:rPr>
+          <w:rFonts w:asciiTheme="majorBidi" w:hAnsiTheme="majorBidi" w:cstheme="majorBidi"/>
+          <w:sz w:val="22"/>
+          <w:szCs w:val="32"/>
+        </w:rPr>
+        <w:t xml:space="preserve">Dataset came from a collection of 2,674 images from 619 patients who had done WLI procedur between 2016 and 2020, plus 480 images from 121 patients with NBI. Every image from one patient was put into either the training, validation, or test set, making sure there is zero overlap and data leakage. Since WLI and NBI </w:t>
+      </w:r>
+      <w:r>
+        <w:rPr>
+          <w:rFonts w:asciiTheme="majorBidi" w:hAnsiTheme="majorBidi" w:cstheme="majorBidi"/>
+          <w:sz w:val="22"/>
+          <w:szCs w:val="32"/>
+        </w:rPr>
         <w:t>samples</w:t>
       </w:r>
       <w:r>
+        <w:rPr>
+          <w:rFonts w:asciiTheme="majorBidi" w:hAnsiTheme="majorBidi" w:cstheme="majorBidi"/>
+          <w:sz w:val="22"/>
+          <w:szCs w:val="32"/>
+        </w:rPr>
         <w:t xml:space="preserve">had </w:t>
       </w:r>
       <w:r>
+        <w:rPr>
+          <w:rFonts w:asciiTheme="majorBidi" w:hAnsiTheme="majorBidi" w:cstheme="majorBidi"/>
+          <w:sz w:val="22"/>
+          <w:szCs w:val="32"/>
+        </w:rPr>
         <w:t>multiple</w:t>
       </w:r>
       <w:r>
+        <w:rPr>
+          <w:rFonts w:asciiTheme="majorBidi" w:hAnsiTheme="majorBidi" w:cstheme="majorBidi"/>
+          <w:sz w:val="22"/>
+          <w:szCs w:val="32"/>
+        </w:rPr>
         <w:t xml:space="preserve"> dimensions, everything</w:t>
       </w:r>
       <w:r>
+        <w:rPr>
+          <w:rFonts w:asciiTheme="majorBidi" w:hAnsiTheme="majorBidi" w:cstheme="majorBidi"/>
+          <w:sz w:val="22"/>
+          <w:szCs w:val="32"/>
+        </w:rPr>
         <w:t xml:space="preserve"> was resized</w:t>
       </w:r>
       <w:r>
+        <w:rPr>
+          <w:rFonts w:asciiTheme="majorBidi" w:hAnsiTheme="majorBidi" w:cstheme="majorBidi"/>
+          <w:sz w:val="22"/>
+          <w:szCs w:val="32"/>
+        </w:rPr>
         <w:t xml:space="preserve"> to 640x640.</w:t>
       </w:r>
     </w:p>
@@ -373,71 +554,162 @@
       <w:pPr>
         <w:pStyle w:val="Subtitle"/>
         <w:jc w:val="both"/>
-      </w:pPr>
-      <w:r>
+        <w:rPr>
+          <w:rFonts w:asciiTheme="majorBidi" w:hAnsiTheme="majorBidi"/>
+        </w:rPr>
+      </w:pPr>
+      <w:r>
+        <w:rPr>
+          <w:rFonts w:asciiTheme="majorBidi" w:hAnsiTheme="majorBidi"/>
+        </w:rPr>
         <w:t>Fig 1.  Labeling data for regions of interest</w:t>
       </w:r>
       <w:r>
+        <w:rPr>
+          <w:rFonts w:asciiTheme="majorBidi" w:hAnsiTheme="majorBidi"/>
+        </w:rPr>
         <w:t>,</w:t>
       </w:r>
       <w:r>
+        <w:rPr>
+          <w:rFonts w:asciiTheme="majorBidi" w:hAnsiTheme="majorBidi"/>
+        </w:rPr>
         <w:t xml:space="preserve"> (a) WLI</w:t>
       </w:r>
       <w:r>
+        <w:rPr>
+          <w:rFonts w:asciiTheme="majorBidi" w:hAnsiTheme="majorBidi"/>
+        </w:rPr>
         <w:t>,</w:t>
       </w:r>
       <w:r>
+        <w:rPr>
+          <w:rFonts w:asciiTheme="majorBidi" w:hAnsiTheme="majorBidi"/>
+        </w:rPr>
         <w:t xml:space="preserve"> (b) NBI</w:t>
       </w:r>
     </w:p>
     <w:p>
       <w:pPr>
         <w:jc w:val="both"/>
-      </w:pPr>
-      <w:r>
+        <w:rPr>
+          <w:rFonts w:asciiTheme="majorBidi" w:hAnsiTheme="majorBidi" w:cstheme="majorBidi"/>
+          <w:sz w:val="22"/>
+          <w:szCs w:val="32"/>
+        </w:rPr>
+      </w:pPr>
+      <w:r>
+        <w:rPr>
+          <w:rFonts w:asciiTheme="majorBidi" w:hAnsiTheme="majorBidi" w:cstheme="majorBidi"/>
+          <w:sz w:val="22"/>
+          <w:szCs w:val="32"/>
+        </w:rPr>
         <w:t>A</w:t>
       </w:r>
       <w:r>
+        <w:rPr>
+          <w:rFonts w:asciiTheme="majorBidi" w:hAnsiTheme="majorBidi" w:cstheme="majorBidi"/>
+          <w:sz w:val="22"/>
+          <w:szCs w:val="32"/>
+        </w:rPr>
         <w:t xml:space="preserve"> gastroenterologist with 1</w:t>
       </w:r>
       <w:r>
+        <w:rPr>
+          <w:rFonts w:asciiTheme="majorBidi" w:hAnsiTheme="majorBidi" w:cstheme="majorBidi"/>
+          <w:sz w:val="22"/>
+          <w:szCs w:val="32"/>
+        </w:rPr>
         <w:t>0+</w:t>
       </w:r>
       <w:r>
+        <w:rPr>
+          <w:rFonts w:asciiTheme="majorBidi" w:hAnsiTheme="majorBidi" w:cstheme="majorBidi"/>
+          <w:sz w:val="22"/>
+          <w:szCs w:val="32"/>
+        </w:rPr>
         <w:t xml:space="preserve"> years of experience </w:t>
       </w:r>
       <w:r>
+        <w:rPr>
+          <w:rFonts w:asciiTheme="majorBidi" w:hAnsiTheme="majorBidi" w:cstheme="majorBidi"/>
+          <w:sz w:val="22"/>
+          <w:szCs w:val="32"/>
+        </w:rPr>
         <w:t>was present during the model training to</w:t>
       </w:r>
       <w:r>
+        <w:rPr>
+          <w:rFonts w:asciiTheme="majorBidi" w:hAnsiTheme="majorBidi" w:cstheme="majorBidi"/>
+          <w:sz w:val="22"/>
+          <w:szCs w:val="32"/>
+        </w:rPr>
         <w:t xml:space="preserve"> label the tumors. To detect tumors in the endoscopy images, </w:t>
       </w:r>
       <w:r>
+        <w:rPr>
+          <w:rFonts w:asciiTheme="majorBidi" w:hAnsiTheme="majorBidi" w:cstheme="majorBidi"/>
+          <w:sz w:val="22"/>
+          <w:szCs w:val="32"/>
+        </w:rPr>
         <w:t>authors</w:t>
       </w:r>
       <w:r>
+        <w:rPr>
+          <w:rFonts w:asciiTheme="majorBidi" w:hAnsiTheme="majorBidi" w:cstheme="majorBidi"/>
+          <w:sz w:val="22"/>
+          <w:szCs w:val="32"/>
+        </w:rPr>
         <w:t xml:space="preserve"> used the YOLOv5 model, which is known as a </w:t>
       </w:r>
       <w:r>
+        <w:rPr>
+          <w:rFonts w:asciiTheme="majorBidi" w:hAnsiTheme="majorBidi" w:cstheme="majorBidi"/>
+          <w:sz w:val="22"/>
+          <w:szCs w:val="32"/>
+        </w:rPr>
         <w:t xml:space="preserve">single </w:t>
       </w:r>
       <w:r>
+        <w:rPr>
+          <w:rFonts w:asciiTheme="majorBidi" w:hAnsiTheme="majorBidi" w:cstheme="majorBidi"/>
+          <w:sz w:val="22"/>
+          <w:szCs w:val="32"/>
+        </w:rPr>
         <w:t>stage object detection model</w:t>
       </w:r>
       <w:r>
+        <w:rPr>
+          <w:rFonts w:asciiTheme="majorBidi" w:hAnsiTheme="majorBidi" w:cstheme="majorBidi"/>
+          <w:sz w:val="22"/>
+          <w:szCs w:val="32"/>
+        </w:rPr>
         <w:t xml:space="preserve"> (ODM)</w:t>
       </w:r>
       <w:r>
-        <w:t xml:space="preserve">. After training, </w:t>
-      </w:r>
-      <w:r>
-        <w:t xml:space="preserve">model’s performance and precision, </w:t>
-      </w:r>
-      <w:r>
-        <w:t>and false positives per image (FPPI)</w:t>
-      </w:r>
-      <w:r>
-        <w:t xml:space="preserve"> were checked. </w:t>
+        <w:rPr>
+          <w:rFonts w:asciiTheme="majorBidi" w:hAnsiTheme="majorBidi" w:cstheme="majorBidi"/>
+          <w:sz w:val="22"/>
+          <w:szCs w:val="32"/>
+        </w:rPr>
+        <w:t xml:space="preserve">. </w:t>
+      </w:r>
+      <w:r>
+        <w:rPr>
+          <w:rFonts w:asciiTheme="majorBidi" w:hAnsiTheme="majorBidi" w:cstheme="majorBidi"/>
+          <w:sz w:val="22"/>
+          <w:szCs w:val="32"/>
+        </w:rPr>
+        <w:lastRenderedPageBreak/>
+        <w:t xml:space="preserve">After training, </w:t>
+      </w:r>
+      <w:r>
+        <w:rPr>
+          <w:rFonts w:asciiTheme="majorBidi" w:hAnsiTheme="majorBidi" w:cstheme="majorBidi"/>
+          <w:sz w:val="22"/>
+          <w:szCs w:val="32"/>
+        </w:rPr>
+        <w:t xml:space="preserve">model’s performance and precision, and false positives per image (FPPI) were checked. </w:t>
       </w:r>
     </w:p>
     <w:p>
@@ -445,7 +717,6 @@
         <w:rPr>
           <w:noProof/>
         </w:rPr>
-        <w:lastRenderedPageBreak/>
         <w:drawing>
           <wp:inline distT="0" distB="0" distL="0" distR="0" wp14:anchorId="087C701D" wp14:editId="15C9ADD1">
             <wp:extent cx="2881630" cy="1950085"/>
@@ -510,193 +781,234 @@
         </w:rPr>
       </w:pPr>
       <w:r>
-        <w:t>Results and discussion</w:t>
+        <w:t>RESULTS AND DISCUSSION</w:t>
       </w:r>
     </w:p>
     <w:p>
       <w:pPr>
         <w:jc w:val="both"/>
-      </w:pPr>
-      <w:r>
-        <w:t>Finally,</w:t>
-      </w:r>
-      <w:r>
-        <w:t xml:space="preserve"> models were tested on two types of data: normal images and images with esophageal lesions. Basically, lesion</w:t>
-      </w:r>
-      <w:r>
-        <w:t xml:space="preserve"> were marked as true and vice versa</w:t>
-      </w:r>
-      <w:r>
-        <w:t>. For the WLI</w:t>
-      </w:r>
-      <w:r>
+        <w:rPr>
+          <w:rFonts w:asciiTheme="majorBidi" w:hAnsiTheme="majorBidi" w:cstheme="majorBidi"/>
+          <w:sz w:val="22"/>
+          <w:szCs w:val="32"/>
+        </w:rPr>
+      </w:pPr>
+      <w:r>
+        <w:rPr>
+          <w:rFonts w:asciiTheme="majorBidi" w:hAnsiTheme="majorBidi" w:cstheme="majorBidi"/>
+          <w:sz w:val="22"/>
+          <w:szCs w:val="32"/>
+        </w:rPr>
+        <w:t>Finally, models were tested on two types of data: normal images and images with esophageal lesions. Basically, lesion were marked as true and vice versa. For the WLI dataset, the YOLOv5 model hit a precision of 93.7%, and for NBI it scored 86.5% in precision. So, based on the results, this model could definitely help spot tumors by analyzing the images. While prior studies mainly focused on polyp detection, this one goes a step further by focusing on early-stage esophageal cancer</w:t>
+      </w:r>
+      <w:r>
+        <w:rPr>
+          <w:rFonts w:asciiTheme="majorBidi" w:hAnsiTheme="majorBidi" w:cstheme="majorBidi"/>
+          <w:sz w:val="22"/>
+          <w:szCs w:val="32"/>
+        </w:rPr>
         <w:t xml:space="preserve"> </w:t>
       </w:r>
       <w:r>
-        <w:t xml:space="preserve">dataset, the YOLOv5 model hit a precision of 93.7%, </w:t>
-      </w:r>
-      <w:r>
-        <w:t>and</w:t>
-      </w:r>
-      <w:r>
+        <w:rPr>
+          <w:rFonts w:asciiTheme="majorBidi" w:hAnsiTheme="majorBidi" w:cstheme="majorBidi"/>
+          <w:sz w:val="22"/>
+          <w:szCs w:val="32"/>
+          <w:vertAlign w:val="superscript"/>
+        </w:rPr>
+        <w:t>[</w:t>
+      </w:r>
+      <w:r>
+        <w:rPr>
+          <w:rFonts w:asciiTheme="majorBidi" w:hAnsiTheme="majorBidi" w:cstheme="majorBidi"/>
+          <w:sz w:val="22"/>
+          <w:szCs w:val="32"/>
+          <w:vertAlign w:val="superscript"/>
+        </w:rPr>
+        <w:t>11</w:t>
+      </w:r>
+      <w:r>
+        <w:rPr>
+          <w:rFonts w:asciiTheme="majorBidi" w:hAnsiTheme="majorBidi" w:cstheme="majorBidi"/>
+          <w:sz w:val="22"/>
+          <w:szCs w:val="32"/>
+          <w:vertAlign w:val="superscript"/>
+        </w:rPr>
+        <w:t>-</w:t>
+      </w:r>
+      <w:r>
+        <w:rPr>
+          <w:rFonts w:asciiTheme="majorBidi" w:hAnsiTheme="majorBidi" w:cstheme="majorBidi"/>
+          <w:sz w:val="22"/>
+          <w:szCs w:val="32"/>
+          <w:vertAlign w:val="superscript"/>
+        </w:rPr>
+        <w:t>19</w:t>
+      </w:r>
+      <w:r>
+        <w:rPr>
+          <w:rFonts w:asciiTheme="majorBidi" w:hAnsiTheme="majorBidi" w:cstheme="majorBidi"/>
+          <w:sz w:val="22"/>
+          <w:szCs w:val="32"/>
+          <w:vertAlign w:val="superscript"/>
+        </w:rPr>
+        <w:t>]</w:t>
+      </w:r>
+      <w:r>
+        <w:rPr>
+          <w:rFonts w:asciiTheme="majorBidi" w:hAnsiTheme="majorBidi" w:cstheme="majorBidi"/>
+          <w:sz w:val="22"/>
+          <w:szCs w:val="32"/>
+        </w:rPr>
+        <w:t xml:space="preserve">. That said, a few limitations are still present, such as the </w:t>
+      </w:r>
+      <w:r>
+        <w:rPr>
+          <w:rFonts w:asciiTheme="majorBidi" w:hAnsiTheme="majorBidi" w:cstheme="majorBidi"/>
+          <w:sz w:val="22"/>
+          <w:szCs w:val="32"/>
+        </w:rPr>
+        <w:t>poor results</w:t>
+      </w:r>
+      <w:r>
+        <w:rPr>
+          <w:rFonts w:asciiTheme="majorBidi" w:hAnsiTheme="majorBidi" w:cstheme="majorBidi"/>
+          <w:sz w:val="22"/>
+          <w:szCs w:val="32"/>
+        </w:rPr>
         <w:t xml:space="preserve"> </w:t>
       </w:r>
       <w:r>
-        <w:t>for</w:t>
-      </w:r>
-      <w:r>
-        <w:t xml:space="preserve"> NBI</w:t>
-      </w:r>
-      <w:r>
-        <w:t xml:space="preserve"> it </w:t>
-      </w:r>
-      <w:r>
-        <w:t>scored 86.5% in precision</w:t>
-      </w:r>
-      <w:r>
-        <w:t xml:space="preserve">. </w:t>
-      </w:r>
-      <w:r>
-        <w:t xml:space="preserve">So, based on the results, this model could </w:t>
-      </w:r>
-      <w:r>
-        <w:t>definitely</w:t>
-      </w:r>
-      <w:r>
-        <w:t xml:space="preserve"> help spot tumors by analyzing </w:t>
-      </w:r>
-      <w:r>
-        <w:t>the</w:t>
-      </w:r>
-      <w:r>
-        <w:t xml:space="preserve"> images. While </w:t>
-      </w:r>
-      <w:r>
-        <w:t>prior</w:t>
-      </w:r>
-      <w:r>
-        <w:t xml:space="preserve"> studies </w:t>
-      </w:r>
-      <w:r>
-        <w:t>mainly</w:t>
-      </w:r>
-      <w:r>
-        <w:t xml:space="preserve"> focused on polyp detection, this one goes a step further by </w:t>
-      </w:r>
-      <w:r>
-        <w:t>focusing</w:t>
-      </w:r>
-      <w:r>
-        <w:t xml:space="preserve"> on early-stage esophageal cancer</w:t>
-      </w:r>
-      <w:r>
-        <w:t xml:space="preserve"> </w:t>
-      </w:r>
-      <w:r>
-        <w:rPr>
-          <w:vertAlign w:val="superscript"/>
-        </w:rPr>
-        <w:t>[</w:t>
-      </w:r>
-      <w:r>
-        <w:rPr>
-          <w:vertAlign w:val="superscript"/>
-        </w:rPr>
-        <w:t>11</w:t>
-      </w:r>
-      <w:r>
-        <w:rPr>
-          <w:vertAlign w:val="superscript"/>
-        </w:rPr>
-        <w:t>-</w:t>
-      </w:r>
-      <w:r>
-        <w:rPr>
-          <w:vertAlign w:val="superscript"/>
-        </w:rPr>
-        <w:t>19</w:t>
-      </w:r>
-      <w:r>
-        <w:rPr>
-          <w:vertAlign w:val="superscript"/>
-        </w:rPr>
-        <w:t>]</w:t>
-      </w:r>
-      <w:r>
-        <w:t xml:space="preserve">. That said, </w:t>
-      </w:r>
-      <w:r>
-        <w:t>a</w:t>
-      </w:r>
-      <w:r>
-        <w:t xml:space="preserve"> few limitations </w:t>
-      </w:r>
-      <w:r>
-        <w:t xml:space="preserve">are still present, such as the </w:t>
-      </w:r>
-      <w:r>
-        <w:t>poor results</w:t>
-      </w:r>
-      <w:r>
-        <w:t xml:space="preserve"> </w:t>
-      </w:r>
-      <w:r>
+        <w:rPr>
+          <w:rFonts w:asciiTheme="majorBidi" w:hAnsiTheme="majorBidi" w:cstheme="majorBidi"/>
+          <w:sz w:val="22"/>
+          <w:szCs w:val="32"/>
+        </w:rPr>
         <w:t xml:space="preserve">against unseen and rare shapes the cancer might take upon. </w:t>
       </w:r>
     </w:p>
     <w:p>
       <w:pPr>
         <w:jc w:val="both"/>
-      </w:pPr>
-      <w:r>
+        <w:rPr>
+          <w:rFonts w:asciiTheme="majorBidi" w:hAnsiTheme="majorBidi" w:cstheme="majorBidi"/>
+          <w:sz w:val="22"/>
+          <w:szCs w:val="32"/>
+        </w:rPr>
+      </w:pPr>
+      <w:r>
+        <w:rPr>
+          <w:rFonts w:asciiTheme="majorBidi" w:hAnsiTheme="majorBidi" w:cstheme="majorBidi"/>
+          <w:sz w:val="22"/>
+          <w:szCs w:val="32"/>
+        </w:rPr>
         <w:t xml:space="preserve">Going forward, collecting more data, re-training, and tweaking the </w:t>
       </w:r>
       <w:r>
+        <w:rPr>
+          <w:rFonts w:asciiTheme="majorBidi" w:hAnsiTheme="majorBidi" w:cstheme="majorBidi"/>
+          <w:sz w:val="22"/>
+          <w:szCs w:val="32"/>
+        </w:rPr>
         <w:t xml:space="preserve">hyperparameters are some of the recommendations from the authors </w:t>
       </w:r>
       <w:r>
         <w:rPr>
+          <w:rFonts w:asciiTheme="majorBidi" w:hAnsiTheme="majorBidi" w:cstheme="majorBidi"/>
+          <w:sz w:val="22"/>
+          <w:szCs w:val="32"/>
           <w:vertAlign w:val="superscript"/>
         </w:rPr>
         <w:t>[</w:t>
       </w:r>
       <w:r>
         <w:rPr>
+          <w:rFonts w:asciiTheme="majorBidi" w:hAnsiTheme="majorBidi" w:cstheme="majorBidi"/>
+          <w:sz w:val="22"/>
+          <w:szCs w:val="32"/>
           <w:vertAlign w:val="superscript"/>
         </w:rPr>
         <w:t>20</w:t>
       </w:r>
       <w:r>
         <w:rPr>
+          <w:rFonts w:asciiTheme="majorBidi" w:hAnsiTheme="majorBidi" w:cstheme="majorBidi"/>
+          <w:sz w:val="22"/>
+          <w:szCs w:val="32"/>
           <w:vertAlign w:val="superscript"/>
         </w:rPr>
         <w:t>]</w:t>
       </w:r>
       <w:r>
+        <w:rPr>
+          <w:rFonts w:asciiTheme="majorBidi" w:hAnsiTheme="majorBidi" w:cstheme="majorBidi"/>
+          <w:sz w:val="22"/>
+          <w:szCs w:val="32"/>
+        </w:rPr>
         <w:t xml:space="preserve">. </w:t>
       </w:r>
       <w:r>
+        <w:rPr>
+          <w:rFonts w:asciiTheme="majorBidi" w:hAnsiTheme="majorBidi" w:cstheme="majorBidi"/>
+          <w:sz w:val="22"/>
+          <w:szCs w:val="32"/>
+        </w:rPr>
         <w:t xml:space="preserve">Also, optimizing the speed and size of the model could help it run in real-time, which would be useful in medical </w:t>
       </w:r>
       <w:r>
+        <w:rPr>
+          <w:rFonts w:asciiTheme="majorBidi" w:hAnsiTheme="majorBidi" w:cstheme="majorBidi"/>
+          <w:sz w:val="22"/>
+          <w:szCs w:val="32"/>
+        </w:rPr>
         <w:t xml:space="preserve">clinics, resulting in </w:t>
       </w:r>
       <w:r>
+        <w:rPr>
+          <w:rFonts w:asciiTheme="majorBidi" w:hAnsiTheme="majorBidi" w:cstheme="majorBidi"/>
+          <w:sz w:val="22"/>
+          <w:szCs w:val="32"/>
+        </w:rPr>
         <w:t>helping</w:t>
       </w:r>
       <w:r>
+        <w:rPr>
+          <w:rFonts w:asciiTheme="majorBidi" w:hAnsiTheme="majorBidi" w:cstheme="majorBidi"/>
+          <w:sz w:val="22"/>
+          <w:szCs w:val="32"/>
+        </w:rPr>
         <w:t xml:space="preserve"> new and unexperienced</w:t>
       </w:r>
       <w:r>
+        <w:rPr>
+          <w:rFonts w:asciiTheme="majorBidi" w:hAnsiTheme="majorBidi" w:cstheme="majorBidi"/>
+          <w:sz w:val="22"/>
+          <w:szCs w:val="32"/>
+        </w:rPr>
         <w:t xml:space="preserve"> doctors make quick</w:t>
       </w:r>
       <w:r>
+        <w:rPr>
+          <w:rFonts w:asciiTheme="majorBidi" w:hAnsiTheme="majorBidi" w:cstheme="majorBidi"/>
+          <w:sz w:val="22"/>
+          <w:szCs w:val="32"/>
+        </w:rPr>
         <w:t xml:space="preserve"> </w:t>
       </w:r>
       <w:r>
+        <w:rPr>
+          <w:rFonts w:asciiTheme="majorBidi" w:hAnsiTheme="majorBidi" w:cstheme="majorBidi"/>
+          <w:sz w:val="22"/>
+          <w:szCs w:val="32"/>
+        </w:rPr>
         <w:t xml:space="preserve">and accurate </w:t>
       </w:r>
       <w:r>
+        <w:rPr>
+          <w:rFonts w:asciiTheme="majorBidi" w:hAnsiTheme="majorBidi" w:cstheme="majorBidi"/>
+          <w:sz w:val="22"/>
+          <w:szCs w:val="32"/>
+        </w:rPr>
         <w:t>decisions on the fly.</w:t>
       </w:r>
     </w:p>
@@ -705,27 +1017,40 @@
         <w:pStyle w:val="Heading1"/>
       </w:pPr>
       <w:r>
-        <w:t>References</w:t>
+        <w:t>REFERENCES</w:t>
       </w:r>
     </w:p>
     <w:p>
       <w:pPr>
         <w:rPr>
+          <w:rFonts w:asciiTheme="majorBidi" w:hAnsiTheme="majorBidi" w:cstheme="majorBidi"/>
+          <w:sz w:val="22"/>
+          <w:szCs w:val="32"/>
+          <w:lang w:val="en-US"/>
+        </w:rPr>
+      </w:pPr>
+      <w:r>
+        <w:rPr>
           <w:rFonts w:cstheme="majorBidi"/>
           <w:lang w:val="en-US"/>
         </w:rPr>
-      </w:pPr>
-      <w:r>
-        <w:rPr>
-          <w:rFonts w:cstheme="majorBidi"/>
-          <w:lang w:val="en-US"/>
-        </w:rPr>
-        <w:t xml:space="preserve">1.    Pohl H, </w:t>
+        <w:t>1</w:t>
+      </w:r>
+      <w:r>
+        <w:rPr>
+          <w:rFonts w:asciiTheme="majorBidi" w:hAnsiTheme="majorBidi" w:cstheme="majorBidi"/>
+          <w:sz w:val="22"/>
+          <w:szCs w:val="32"/>
+          <w:lang w:val="en-US"/>
+        </w:rPr>
+        <w:t xml:space="preserve">.    Pohl H, </w:t>
       </w:r>
       <w:proofErr w:type="spellStart"/>
       <w:r>
         <w:rPr>
-          <w:rFonts w:cstheme="majorBidi"/>
+          <w:rFonts w:asciiTheme="majorBidi" w:hAnsiTheme="majorBidi" w:cstheme="majorBidi"/>
+          <w:sz w:val="22"/>
+          <w:szCs w:val="32"/>
           <w:lang w:val="en-US"/>
         </w:rPr>
         <w:t>Sirovich</w:t>
@@ -733,29 +1058,46 @@
       <w:proofErr w:type="spellEnd"/>
       <w:r>
         <w:rPr>
-          <w:rFonts w:cstheme="majorBidi"/>
+          <w:rFonts w:asciiTheme="majorBidi" w:hAnsiTheme="majorBidi" w:cstheme="majorBidi"/>
+          <w:sz w:val="22"/>
+          <w:szCs w:val="32"/>
           <w:lang w:val="en-US"/>
         </w:rPr>
         <w:t xml:space="preserve"> B, Welch HG. Esophageal</w:t>
       </w:r>
       <w:r>
         <w:rPr>
-          <w:rFonts w:cstheme="majorBidi"/>
+          <w:rFonts w:asciiTheme="majorBidi" w:hAnsiTheme="majorBidi" w:cstheme="majorBidi"/>
+          <w:sz w:val="22"/>
+          <w:szCs w:val="32"/>
           <w:lang w:val="en-US"/>
         </w:rPr>
         <w:t xml:space="preserve"> </w:t>
       </w:r>
       <w:r>
         <w:rPr>
-          <w:rFonts w:cstheme="majorBidi"/>
-          <w:lang w:val="en-US"/>
-        </w:rPr>
-        <w:t xml:space="preserve">adenocarcinoma incidence: Are we reaching the peak? Cancer Epidemiol Biomarkers Prev. 2010;19(6):1468–70. https://doi.org/10.1158/1055-9965.EPI-10- </w:t>
+          <w:rFonts w:asciiTheme="majorBidi" w:hAnsiTheme="majorBidi" w:cstheme="majorBidi"/>
+          <w:sz w:val="22"/>
+          <w:szCs w:val="32"/>
+          <w:lang w:val="en-US"/>
+        </w:rPr>
+        <w:t xml:space="preserve">adenocarcinoma incidence: Are we reaching the </w:t>
+      </w:r>
+      <w:r>
+        <w:rPr>
+          <w:rFonts w:asciiTheme="majorBidi" w:hAnsiTheme="majorBidi" w:cstheme="majorBidi"/>
+          <w:sz w:val="22"/>
+          <w:szCs w:val="32"/>
+          <w:lang w:val="en-US"/>
+        </w:rPr>
+        <w:t xml:space="preserve">peak? Cancer Epidemiol Biomarkers Prev. 2010;19(6):1468–70. https://doi.org/10.1158/1055-9965.EPI-10- </w:t>
       </w:r>
       <w:proofErr w:type="gramStart"/>
       <w:r>
         <w:rPr>
-          <w:rFonts w:cstheme="majorBidi"/>
+          <w:rFonts w:asciiTheme="majorBidi" w:hAnsiTheme="majorBidi" w:cstheme="majorBidi"/>
+          <w:sz w:val="22"/>
+          <w:szCs w:val="32"/>
           <w:lang w:val="en-US"/>
         </w:rPr>
         <w:t>0012  PMID</w:t>
@@ -763,7 +1105,9 @@
       <w:proofErr w:type="gramEnd"/>
       <w:r>
         <w:rPr>
-          <w:rFonts w:cstheme="majorBidi"/>
+          <w:rFonts w:asciiTheme="majorBidi" w:hAnsiTheme="majorBidi" w:cstheme="majorBidi"/>
+          <w:sz w:val="22"/>
+          <w:szCs w:val="32"/>
           <w:lang w:val="en-US"/>
         </w:rPr>
         <w:t>: 20501776</w:t>
@@ -772,13 +1116,17 @@
     <w:p>
       <w:pPr>
         <w:rPr>
-          <w:rFonts w:cstheme="majorBidi"/>
-          <w:lang w:val="en-US"/>
-        </w:rPr>
-      </w:pPr>
-      <w:r>
-        <w:rPr>
-          <w:rFonts w:cstheme="majorBidi"/>
+          <w:rFonts w:asciiTheme="majorBidi" w:hAnsiTheme="majorBidi" w:cstheme="majorBidi"/>
+          <w:sz w:val="22"/>
+          <w:szCs w:val="32"/>
+          <w:lang w:val="en-US"/>
+        </w:rPr>
+      </w:pPr>
+      <w:r>
+        <w:rPr>
+          <w:rFonts w:asciiTheme="majorBidi" w:hAnsiTheme="majorBidi" w:cstheme="majorBidi"/>
+          <w:sz w:val="22"/>
+          <w:szCs w:val="32"/>
           <w:lang w:val="en-US"/>
         </w:rPr>
         <w:t xml:space="preserve">2.   Hur C, Miller M, Kong CY, Dowling EC, </w:t>
@@ -786,7 +1134,9 @@
       <w:proofErr w:type="spellStart"/>
       <w:r>
         <w:rPr>
-          <w:rFonts w:cstheme="majorBidi"/>
+          <w:rFonts w:asciiTheme="majorBidi" w:hAnsiTheme="majorBidi" w:cstheme="majorBidi"/>
+          <w:sz w:val="22"/>
+          <w:szCs w:val="32"/>
           <w:lang w:val="en-US"/>
         </w:rPr>
         <w:t>Nattinger</w:t>
@@ -794,7 +1144,9 @@
       <w:proofErr w:type="spellEnd"/>
       <w:r>
         <w:rPr>
-          <w:rFonts w:cstheme="majorBidi"/>
+          <w:rFonts w:asciiTheme="majorBidi" w:hAnsiTheme="majorBidi" w:cstheme="majorBidi"/>
+          <w:sz w:val="22"/>
+          <w:szCs w:val="32"/>
           <w:lang w:val="en-US"/>
         </w:rPr>
         <w:t xml:space="preserve"> KJ, Dunn M, et al. Trends in esophageal </w:t>
@@ -802,7 +1154,9 @@
       <w:proofErr w:type="spellStart"/>
       <w:r>
         <w:rPr>
-          <w:rFonts w:cstheme="majorBidi"/>
+          <w:rFonts w:asciiTheme="majorBidi" w:hAnsiTheme="majorBidi" w:cstheme="majorBidi"/>
+          <w:sz w:val="22"/>
+          <w:szCs w:val="32"/>
           <w:lang w:val="en-US"/>
         </w:rPr>
         <w:t>adenocarci</w:t>
@@ -810,7 +1164,9 @@
       <w:proofErr w:type="spellEnd"/>
       <w:r>
         <w:rPr>
-          <w:rFonts w:cstheme="majorBidi"/>
+          <w:rFonts w:asciiTheme="majorBidi" w:hAnsiTheme="majorBidi" w:cstheme="majorBidi"/>
+          <w:sz w:val="22"/>
+          <w:szCs w:val="32"/>
           <w:lang w:val="en-US"/>
         </w:rPr>
         <w:t xml:space="preserve">- </w:t>
@@ -818,7 +1174,9 @@
       <w:proofErr w:type="spellStart"/>
       <w:r>
         <w:rPr>
-          <w:rFonts w:cstheme="majorBidi"/>
+          <w:rFonts w:asciiTheme="majorBidi" w:hAnsiTheme="majorBidi" w:cstheme="majorBidi"/>
+          <w:sz w:val="22"/>
+          <w:szCs w:val="32"/>
           <w:lang w:val="en-US"/>
         </w:rPr>
         <w:t>noma</w:t>
@@ -826,35 +1184,45 @@
       <w:proofErr w:type="spellEnd"/>
       <w:r>
         <w:rPr>
-          <w:rFonts w:cstheme="majorBidi"/>
+          <w:rFonts w:asciiTheme="majorBidi" w:hAnsiTheme="majorBidi" w:cstheme="majorBidi"/>
+          <w:sz w:val="22"/>
+          <w:szCs w:val="32"/>
           <w:lang w:val="en-US"/>
         </w:rPr>
         <w:t xml:space="preserve"> incidence and mortality. Cancer.</w:t>
       </w:r>
       <w:r>
         <w:rPr>
-          <w:rFonts w:cstheme="majorBidi"/>
+          <w:rFonts w:asciiTheme="majorBidi" w:hAnsiTheme="majorBidi" w:cstheme="majorBidi"/>
+          <w:sz w:val="22"/>
+          <w:szCs w:val="32"/>
           <w:lang w:val="en-US"/>
         </w:rPr>
         <w:t xml:space="preserve"> </w:t>
       </w:r>
       <w:r>
         <w:rPr>
-          <w:rFonts w:cstheme="majorBidi"/>
+          <w:rFonts w:asciiTheme="majorBidi" w:hAnsiTheme="majorBidi" w:cstheme="majorBidi"/>
+          <w:sz w:val="22"/>
+          <w:szCs w:val="32"/>
           <w:lang w:val="en-US"/>
         </w:rPr>
         <w:t>2013;119(6):1149–58.</w:t>
       </w:r>
       <w:r>
         <w:rPr>
-          <w:rFonts w:cstheme="majorBidi"/>
+          <w:rFonts w:asciiTheme="majorBidi" w:hAnsiTheme="majorBidi" w:cstheme="majorBidi"/>
+          <w:sz w:val="22"/>
+          <w:szCs w:val="32"/>
           <w:lang w:val="en-US"/>
         </w:rPr>
         <w:t xml:space="preserve"> </w:t>
       </w:r>
       <w:r>
         <w:rPr>
-          <w:rFonts w:cstheme="majorBidi"/>
+          <w:rFonts w:asciiTheme="majorBidi" w:hAnsiTheme="majorBidi" w:cstheme="majorBidi"/>
+          <w:sz w:val="22"/>
+          <w:szCs w:val="32"/>
           <w:lang w:val="en-US"/>
         </w:rPr>
         <w:t>https://doi.org/10.1002/cncr.27834 PMID:23303625</w:t>
@@ -863,13 +1231,17 @@
     <w:p>
       <w:pPr>
         <w:rPr>
-          <w:rFonts w:cstheme="majorBidi"/>
-          <w:lang w:val="en-US"/>
-        </w:rPr>
-      </w:pPr>
-      <w:r>
-        <w:rPr>
-          <w:rFonts w:cstheme="majorBidi"/>
+          <w:rFonts w:asciiTheme="majorBidi" w:hAnsiTheme="majorBidi" w:cstheme="majorBidi"/>
+          <w:sz w:val="22"/>
+          <w:szCs w:val="32"/>
+          <w:lang w:val="en-US"/>
+        </w:rPr>
+      </w:pPr>
+      <w:r>
+        <w:rPr>
+          <w:rFonts w:asciiTheme="majorBidi" w:hAnsiTheme="majorBidi" w:cstheme="majorBidi"/>
+          <w:sz w:val="22"/>
+          <w:szCs w:val="32"/>
           <w:lang w:val="en-US"/>
         </w:rPr>
         <w:t xml:space="preserve">3.    Behrens A, et al. Barrett’s adenocarcinoma of the esophagus: Better outcomes through new methods of diagnosis and treatment. </w:t>
@@ -877,7 +1249,9 @@
       <w:proofErr w:type="spellStart"/>
       <w:r>
         <w:rPr>
-          <w:rFonts w:cstheme="majorBidi"/>
+          <w:rFonts w:asciiTheme="majorBidi" w:hAnsiTheme="majorBidi" w:cstheme="majorBidi"/>
+          <w:sz w:val="22"/>
+          <w:szCs w:val="32"/>
           <w:lang w:val="en-US"/>
         </w:rPr>
         <w:t>Dtsch</w:t>
@@ -885,7 +1259,9 @@
       <w:proofErr w:type="spellEnd"/>
       <w:r>
         <w:rPr>
-          <w:rFonts w:cstheme="majorBidi"/>
+          <w:rFonts w:asciiTheme="majorBidi" w:hAnsiTheme="majorBidi" w:cstheme="majorBidi"/>
+          <w:sz w:val="22"/>
+          <w:szCs w:val="32"/>
           <w:lang w:val="en-US"/>
         </w:rPr>
         <w:t xml:space="preserve"> </w:t>
@@ -893,7 +1269,9 @@
       <w:proofErr w:type="spellStart"/>
       <w:r>
         <w:rPr>
-          <w:rFonts w:cstheme="majorBidi"/>
+          <w:rFonts w:asciiTheme="majorBidi" w:hAnsiTheme="majorBidi" w:cstheme="majorBidi"/>
+          <w:sz w:val="22"/>
+          <w:szCs w:val="32"/>
           <w:lang w:val="en-US"/>
         </w:rPr>
         <w:t>Ärztebl</w:t>
@@ -901,7 +1279,9 @@
       <w:proofErr w:type="spellEnd"/>
       <w:r>
         <w:rPr>
-          <w:rFonts w:cstheme="majorBidi"/>
+          <w:rFonts w:asciiTheme="majorBidi" w:hAnsiTheme="majorBidi" w:cstheme="majorBidi"/>
+          <w:sz w:val="22"/>
+          <w:szCs w:val="32"/>
           <w:lang w:val="en-US"/>
         </w:rPr>
         <w:t xml:space="preserve"> Int. 2011 108(2011):313. </w:t>
@@ -910,7 +1290,9 @@
         <w:r>
           <w:rPr>
             <w:rStyle w:val="Hyperlink"/>
-            <w:rFonts w:cstheme="majorBidi"/>
+            <w:rFonts w:asciiTheme="majorBidi" w:hAnsiTheme="majorBidi" w:cstheme="majorBidi"/>
+            <w:sz w:val="22"/>
+            <w:szCs w:val="32"/>
             <w:lang w:val="en-US"/>
           </w:rPr>
           <w:t>https://doi</w:t>
@@ -918,21 +1300,27 @@
       </w:hyperlink>
       <w:r>
         <w:rPr>
-          <w:rFonts w:cstheme="majorBidi"/>
+          <w:rFonts w:asciiTheme="majorBidi" w:hAnsiTheme="majorBidi" w:cstheme="majorBidi"/>
+          <w:sz w:val="22"/>
+          <w:szCs w:val="32"/>
           <w:lang w:val="en-US"/>
         </w:rPr>
         <w:t>.</w:t>
       </w:r>
       <w:r>
         <w:rPr>
-          <w:rFonts w:cstheme="majorBidi"/>
+          <w:rFonts w:asciiTheme="majorBidi" w:hAnsiTheme="majorBidi" w:cstheme="majorBidi"/>
+          <w:sz w:val="22"/>
+          <w:szCs w:val="32"/>
           <w:lang w:val="en-US"/>
         </w:rPr>
         <w:t xml:space="preserve"> </w:t>
       </w:r>
       <w:r>
         <w:rPr>
-          <w:rFonts w:cstheme="majorBidi"/>
+          <w:rFonts w:asciiTheme="majorBidi" w:hAnsiTheme="majorBidi" w:cstheme="majorBidi"/>
+          <w:sz w:val="22"/>
+          <w:szCs w:val="32"/>
           <w:lang w:val="en-US"/>
         </w:rPr>
         <w:t>org/10.3238%2Farztebl.2011.0313</w:t>
@@ -941,20 +1329,26 @@
     <w:p>
       <w:pPr>
         <w:rPr>
-          <w:rFonts w:cstheme="majorBidi"/>
-          <w:lang w:val="en-US"/>
-        </w:rPr>
-      </w:pPr>
-      <w:r>
-        <w:rPr>
-          <w:rFonts w:cstheme="majorBidi"/>
+          <w:rFonts w:asciiTheme="majorBidi" w:hAnsiTheme="majorBidi" w:cstheme="majorBidi"/>
+          <w:sz w:val="22"/>
+          <w:szCs w:val="32"/>
+          <w:lang w:val="en-US"/>
+        </w:rPr>
+      </w:pPr>
+      <w:r>
+        <w:rPr>
+          <w:rFonts w:asciiTheme="majorBidi" w:hAnsiTheme="majorBidi" w:cstheme="majorBidi"/>
+          <w:sz w:val="22"/>
+          <w:szCs w:val="32"/>
           <w:lang w:val="en-US"/>
         </w:rPr>
         <w:t>4</w:t>
       </w:r>
       <w:r>
         <w:rPr>
-          <w:rFonts w:cstheme="majorBidi"/>
+          <w:rFonts w:asciiTheme="majorBidi" w:hAnsiTheme="majorBidi" w:cstheme="majorBidi"/>
+          <w:sz w:val="22"/>
+          <w:szCs w:val="32"/>
           <w:lang w:val="en-US"/>
         </w:rPr>
         <w:t xml:space="preserve">.    </w:t>
@@ -962,7 +1356,9 @@
       <w:proofErr w:type="spellStart"/>
       <w:r>
         <w:rPr>
-          <w:rFonts w:cstheme="majorBidi"/>
+          <w:rFonts w:asciiTheme="majorBidi" w:hAnsiTheme="majorBidi" w:cstheme="majorBidi"/>
+          <w:sz w:val="22"/>
+          <w:szCs w:val="32"/>
           <w:lang w:val="en-US"/>
         </w:rPr>
         <w:t>Nagami</w:t>
@@ -970,7 +1366,9 @@
       <w:proofErr w:type="spellEnd"/>
       <w:r>
         <w:rPr>
-          <w:rFonts w:cstheme="majorBidi"/>
+          <w:rFonts w:asciiTheme="majorBidi" w:hAnsiTheme="majorBidi" w:cstheme="majorBidi"/>
+          <w:sz w:val="22"/>
+          <w:szCs w:val="32"/>
           <w:lang w:val="en-US"/>
         </w:rPr>
         <w:t xml:space="preserve"> Y, Tominaga K, Machida H, Nakatani M, Kameda N, </w:t>
@@ -978,7 +1376,9 @@
       <w:proofErr w:type="spellStart"/>
       <w:r>
         <w:rPr>
-          <w:rFonts w:cstheme="majorBidi"/>
+          <w:rFonts w:asciiTheme="majorBidi" w:hAnsiTheme="majorBidi" w:cstheme="majorBidi"/>
+          <w:sz w:val="22"/>
+          <w:szCs w:val="32"/>
           <w:lang w:val="en-US"/>
         </w:rPr>
         <w:t>Sugimori</w:t>
@@ -986,35 +1386,45 @@
       <w:proofErr w:type="spellEnd"/>
       <w:r>
         <w:rPr>
-          <w:rFonts w:cstheme="majorBidi"/>
+          <w:rFonts w:asciiTheme="majorBidi" w:hAnsiTheme="majorBidi" w:cstheme="majorBidi"/>
+          <w:sz w:val="22"/>
+          <w:szCs w:val="32"/>
           <w:lang w:val="en-US"/>
         </w:rPr>
         <w:t xml:space="preserve"> S, et al. Usefulness of</w:t>
       </w:r>
       <w:r>
         <w:rPr>
-          <w:rFonts w:cstheme="majorBidi"/>
+          <w:rFonts w:asciiTheme="majorBidi" w:hAnsiTheme="majorBidi" w:cstheme="majorBidi"/>
+          <w:sz w:val="22"/>
+          <w:szCs w:val="32"/>
           <w:lang w:val="en-US"/>
         </w:rPr>
         <w:t xml:space="preserve"> </w:t>
       </w:r>
       <w:r>
         <w:rPr>
-          <w:rFonts w:cstheme="majorBidi"/>
+          <w:rFonts w:asciiTheme="majorBidi" w:hAnsiTheme="majorBidi" w:cstheme="majorBidi"/>
+          <w:sz w:val="22"/>
+          <w:szCs w:val="32"/>
           <w:lang w:val="en-US"/>
         </w:rPr>
         <w:t>non-magnifying narrow-band imaging in screening of early esophageal squamous cell carcinoma: A prospective comparative study using propensity score matching. Am J Gastroenterol. 2014;109(6):845–54.</w:t>
       </w:r>
       <w:r>
         <w:rPr>
-          <w:rFonts w:cstheme="majorBidi"/>
+          <w:rFonts w:asciiTheme="majorBidi" w:hAnsiTheme="majorBidi" w:cstheme="majorBidi"/>
+          <w:sz w:val="22"/>
+          <w:szCs w:val="32"/>
           <w:lang w:val="en-US"/>
         </w:rPr>
         <w:t xml:space="preserve"> </w:t>
       </w:r>
       <w:r>
         <w:rPr>
-          <w:rFonts w:cstheme="majorBidi"/>
+          <w:rFonts w:asciiTheme="majorBidi" w:hAnsiTheme="majorBidi" w:cstheme="majorBidi"/>
+          <w:sz w:val="22"/>
+          <w:szCs w:val="32"/>
           <w:lang w:val="en-US"/>
         </w:rPr>
         <w:t>https://doi.org/10.1038/ajg.2014.94 PMID: 24751580</w:t>
@@ -1023,20 +1433,26 @@
     <w:p>
       <w:pPr>
         <w:rPr>
-          <w:rFonts w:cstheme="majorBidi"/>
-          <w:lang w:val="en-US"/>
-        </w:rPr>
-      </w:pPr>
-      <w:r>
-        <w:rPr>
-          <w:rFonts w:cstheme="majorBidi"/>
+          <w:rFonts w:asciiTheme="majorBidi" w:hAnsiTheme="majorBidi" w:cstheme="majorBidi"/>
+          <w:sz w:val="22"/>
+          <w:szCs w:val="32"/>
+          <w:lang w:val="en-US"/>
+        </w:rPr>
+      </w:pPr>
+      <w:r>
+        <w:rPr>
+          <w:rFonts w:asciiTheme="majorBidi" w:hAnsiTheme="majorBidi" w:cstheme="majorBidi"/>
+          <w:sz w:val="22"/>
+          <w:szCs w:val="32"/>
           <w:lang w:val="en-US"/>
         </w:rPr>
         <w:t>5</w:t>
       </w:r>
       <w:r>
         <w:rPr>
-          <w:rFonts w:cstheme="majorBidi"/>
+          <w:rFonts w:asciiTheme="majorBidi" w:hAnsiTheme="majorBidi" w:cstheme="majorBidi"/>
+          <w:sz w:val="22"/>
+          <w:szCs w:val="32"/>
           <w:lang w:val="en-US"/>
         </w:rPr>
         <w:t xml:space="preserve">.    Lee YC, Wang CP, Chen CC, Chiu HM, Ko JY, Lou PJ, et al. </w:t>
@@ -1044,7 +1460,9 @@
       <w:proofErr w:type="spellStart"/>
       <w:r>
         <w:rPr>
-          <w:rFonts w:cstheme="majorBidi"/>
+          <w:rFonts w:asciiTheme="majorBidi" w:hAnsiTheme="majorBidi" w:cstheme="majorBidi"/>
+          <w:sz w:val="22"/>
+          <w:szCs w:val="32"/>
           <w:lang w:val="en-US"/>
         </w:rPr>
         <w:t>Transnasal</w:t>
@@ -1052,7 +1470,9 @@
       <w:proofErr w:type="spellEnd"/>
       <w:r>
         <w:rPr>
-          <w:rFonts w:cstheme="majorBidi"/>
+          <w:rFonts w:asciiTheme="majorBidi" w:hAnsiTheme="majorBidi" w:cstheme="majorBidi"/>
+          <w:sz w:val="22"/>
+          <w:szCs w:val="32"/>
           <w:lang w:val="en-US"/>
         </w:rPr>
         <w:t xml:space="preserve"> endoscopy with narrow-band imaging and Lugol staining to screen patients with head and neck cancer whose condition limits oral intubation with standard endoscope (with video). </w:t>
@@ -1060,7 +1480,9 @@
       <w:proofErr w:type="spellStart"/>
       <w:r>
         <w:rPr>
-          <w:rFonts w:cstheme="majorBidi"/>
+          <w:rFonts w:asciiTheme="majorBidi" w:hAnsiTheme="majorBidi" w:cstheme="majorBidi"/>
+          <w:sz w:val="22"/>
+          <w:szCs w:val="32"/>
           <w:lang w:val="en-US"/>
         </w:rPr>
         <w:t>Gastrointest</w:t>
@@ -1068,7 +1490,9 @@
       <w:proofErr w:type="spellEnd"/>
       <w:r>
         <w:rPr>
-          <w:rFonts w:cstheme="majorBidi"/>
+          <w:rFonts w:asciiTheme="majorBidi" w:hAnsiTheme="majorBidi" w:cstheme="majorBidi"/>
+          <w:sz w:val="22"/>
+          <w:szCs w:val="32"/>
           <w:lang w:val="en-US"/>
         </w:rPr>
         <w:t xml:space="preserve"> </w:t>
@@ -1076,7 +1500,9 @@
       <w:proofErr w:type="spellStart"/>
       <w:r>
         <w:rPr>
-          <w:rFonts w:cstheme="majorBidi"/>
+          <w:rFonts w:asciiTheme="majorBidi" w:hAnsiTheme="majorBidi" w:cstheme="majorBidi"/>
+          <w:sz w:val="22"/>
+          <w:szCs w:val="32"/>
           <w:lang w:val="en-US"/>
         </w:rPr>
         <w:t>Endosc</w:t>
@@ -1084,21 +1510,27 @@
       <w:proofErr w:type="spellEnd"/>
       <w:r>
         <w:rPr>
-          <w:rFonts w:cstheme="majorBidi"/>
+          <w:rFonts w:asciiTheme="majorBidi" w:hAnsiTheme="majorBidi" w:cstheme="majorBidi"/>
+          <w:sz w:val="22"/>
+          <w:szCs w:val="32"/>
           <w:lang w:val="en-US"/>
         </w:rPr>
         <w:t>. 2009;69(3 Pt 1):408–17.</w:t>
       </w:r>
       <w:r>
         <w:rPr>
-          <w:rFonts w:cstheme="majorBidi"/>
+          <w:rFonts w:asciiTheme="majorBidi" w:hAnsiTheme="majorBidi" w:cstheme="majorBidi"/>
+          <w:sz w:val="22"/>
+          <w:szCs w:val="32"/>
           <w:lang w:val="en-US"/>
         </w:rPr>
         <w:t xml:space="preserve"> </w:t>
       </w:r>
       <w:r>
         <w:rPr>
-          <w:rFonts w:cstheme="majorBidi"/>
+          <w:rFonts w:asciiTheme="majorBidi" w:hAnsiTheme="majorBidi" w:cstheme="majorBidi"/>
+          <w:sz w:val="22"/>
+          <w:szCs w:val="32"/>
           <w:lang w:val="en-US"/>
         </w:rPr>
         <w:t>https://doi.org/10.1016/j.gie.2008.05.033 PMID: 19019362</w:t>
@@ -1107,20 +1539,26 @@
     <w:p>
       <w:pPr>
         <w:rPr>
-          <w:rFonts w:cstheme="majorBidi"/>
-          <w:lang w:val="en-US"/>
-        </w:rPr>
-      </w:pPr>
-      <w:r>
-        <w:rPr>
-          <w:rFonts w:cstheme="majorBidi"/>
+          <w:rFonts w:asciiTheme="majorBidi" w:hAnsiTheme="majorBidi" w:cstheme="majorBidi"/>
+          <w:sz w:val="22"/>
+          <w:szCs w:val="32"/>
+          <w:lang w:val="en-US"/>
+        </w:rPr>
+      </w:pPr>
+      <w:r>
+        <w:rPr>
+          <w:rFonts w:asciiTheme="majorBidi" w:hAnsiTheme="majorBidi" w:cstheme="majorBidi"/>
+          <w:sz w:val="22"/>
+          <w:szCs w:val="32"/>
           <w:lang w:val="en-US"/>
         </w:rPr>
         <w:t>6</w:t>
       </w:r>
       <w:r>
         <w:rPr>
-          <w:rFonts w:cstheme="majorBidi"/>
+          <w:rFonts w:asciiTheme="majorBidi" w:hAnsiTheme="majorBidi" w:cstheme="majorBidi"/>
+          <w:sz w:val="22"/>
+          <w:szCs w:val="32"/>
           <w:lang w:val="en-US"/>
         </w:rPr>
         <w:t xml:space="preserve">.    </w:t>
@@ -1128,7 +1566,9 @@
       <w:proofErr w:type="spellStart"/>
       <w:r>
         <w:rPr>
-          <w:rFonts w:cstheme="majorBidi"/>
+          <w:rFonts w:asciiTheme="majorBidi" w:hAnsiTheme="majorBidi" w:cstheme="majorBidi"/>
+          <w:sz w:val="22"/>
+          <w:szCs w:val="32"/>
           <w:lang w:val="en-US"/>
         </w:rPr>
         <w:t>Kuraoka</w:t>
@@ -1136,7 +1576,9 @@
       <w:proofErr w:type="spellEnd"/>
       <w:r>
         <w:rPr>
-          <w:rFonts w:cstheme="majorBidi"/>
+          <w:rFonts w:asciiTheme="majorBidi" w:hAnsiTheme="majorBidi" w:cstheme="majorBidi"/>
+          <w:sz w:val="22"/>
+          <w:szCs w:val="32"/>
           <w:lang w:val="en-US"/>
         </w:rPr>
         <w:t xml:space="preserve"> K, Hoshino E, </w:t>
@@ -1144,7 +1586,9 @@
       <w:proofErr w:type="spellStart"/>
       <w:r>
         <w:rPr>
-          <w:rFonts w:cstheme="majorBidi"/>
+          <w:rFonts w:asciiTheme="majorBidi" w:hAnsiTheme="majorBidi" w:cstheme="majorBidi"/>
+          <w:sz w:val="22"/>
+          <w:szCs w:val="32"/>
           <w:lang w:val="en-US"/>
         </w:rPr>
         <w:t>Tsuchida</w:t>
@@ -1152,7 +1596,9 @@
       <w:proofErr w:type="spellEnd"/>
       <w:r>
         <w:rPr>
-          <w:rFonts w:cstheme="majorBidi"/>
+          <w:rFonts w:asciiTheme="majorBidi" w:hAnsiTheme="majorBidi" w:cstheme="majorBidi"/>
+          <w:sz w:val="22"/>
+          <w:szCs w:val="32"/>
           <w:lang w:val="en-US"/>
         </w:rPr>
         <w:t xml:space="preserve"> T, Fujisaki J, Takahashi H, Fujita R. Early esophageal cancer can be detected by screening endoscopy assisted with narrow-band imaging (NBI). </w:t>
@@ -1160,7 +1606,9 @@
       <w:proofErr w:type="spellStart"/>
       <w:r>
         <w:rPr>
-          <w:rFonts w:cstheme="majorBidi"/>
+          <w:rFonts w:asciiTheme="majorBidi" w:hAnsiTheme="majorBidi" w:cstheme="majorBidi"/>
+          <w:sz w:val="22"/>
+          <w:szCs w:val="32"/>
           <w:lang w:val="en-US"/>
         </w:rPr>
         <w:t>Hepatogastroenterology</w:t>
@@ -1168,7 +1616,9 @@
       <w:proofErr w:type="spellEnd"/>
       <w:r>
         <w:rPr>
-          <w:rFonts w:cstheme="majorBidi"/>
+          <w:rFonts w:asciiTheme="majorBidi" w:hAnsiTheme="majorBidi" w:cstheme="majorBidi"/>
+          <w:sz w:val="22"/>
+          <w:szCs w:val="32"/>
           <w:lang w:val="en-US"/>
         </w:rPr>
         <w:t>. 2009;56(89):63–6. PMID: 19453030</w:t>
@@ -1177,20 +1627,26 @@
     <w:p>
       <w:pPr>
         <w:rPr>
-          <w:rFonts w:cstheme="majorBidi"/>
-          <w:lang w:val="en-US"/>
-        </w:rPr>
-      </w:pPr>
-      <w:r>
-        <w:rPr>
-          <w:rFonts w:cstheme="majorBidi"/>
+          <w:rFonts w:asciiTheme="majorBidi" w:hAnsiTheme="majorBidi" w:cstheme="majorBidi"/>
+          <w:sz w:val="22"/>
+          <w:szCs w:val="32"/>
+          <w:lang w:val="en-US"/>
+        </w:rPr>
+      </w:pPr>
+      <w:r>
+        <w:rPr>
+          <w:rFonts w:asciiTheme="majorBidi" w:hAnsiTheme="majorBidi" w:cstheme="majorBidi"/>
+          <w:sz w:val="22"/>
+          <w:szCs w:val="32"/>
           <w:lang w:val="en-US"/>
         </w:rPr>
         <w:t>7</w:t>
       </w:r>
       <w:r>
         <w:rPr>
-          <w:rFonts w:cstheme="majorBidi"/>
+          <w:rFonts w:asciiTheme="majorBidi" w:hAnsiTheme="majorBidi" w:cstheme="majorBidi"/>
+          <w:sz w:val="22"/>
+          <w:szCs w:val="32"/>
           <w:lang w:val="en-US"/>
         </w:rPr>
         <w:t xml:space="preserve">.    Li H, Liu D, Zeng Y, Liu S, Gan T, Rao N, et al. Single-image-based deep learning for </w:t>
@@ -1198,7 +1654,9 @@
       <w:proofErr w:type="spellStart"/>
       <w:r>
         <w:rPr>
-          <w:rFonts w:cstheme="majorBidi"/>
+          <w:rFonts w:asciiTheme="majorBidi" w:hAnsiTheme="majorBidi" w:cstheme="majorBidi"/>
+          <w:sz w:val="22"/>
+          <w:szCs w:val="32"/>
           <w:lang w:val="en-US"/>
         </w:rPr>
         <w:t>segmenta</w:t>
@@ -1206,7 +1664,9 @@
       <w:proofErr w:type="spellEnd"/>
       <w:r>
         <w:rPr>
-          <w:rFonts w:cstheme="majorBidi"/>
+          <w:rFonts w:asciiTheme="majorBidi" w:hAnsiTheme="majorBidi" w:cstheme="majorBidi"/>
+          <w:sz w:val="22"/>
+          <w:szCs w:val="32"/>
           <w:lang w:val="en-US"/>
         </w:rPr>
         <w:t xml:space="preserve">- </w:t>
@@ -1214,7 +1674,9 @@
       <w:proofErr w:type="spellStart"/>
       <w:r>
         <w:rPr>
-          <w:rFonts w:cstheme="majorBidi"/>
+          <w:rFonts w:asciiTheme="majorBidi" w:hAnsiTheme="majorBidi" w:cstheme="majorBidi"/>
+          <w:sz w:val="22"/>
+          <w:szCs w:val="32"/>
           <w:lang w:val="en-US"/>
         </w:rPr>
         <w:t>tion</w:t>
@@ -1222,15 +1684,29 @@
       <w:proofErr w:type="spellEnd"/>
       <w:r>
         <w:rPr>
-          <w:rFonts w:cstheme="majorBidi"/>
-          <w:lang w:val="en-US"/>
-        </w:rPr>
-        <w:t xml:space="preserve"> of early esophageal cancer lesions. IEEE Trans Image Process. </w:t>
+          <w:rFonts w:asciiTheme="majorBidi" w:hAnsiTheme="majorBidi" w:cstheme="majorBidi"/>
+          <w:sz w:val="22"/>
+          <w:szCs w:val="32"/>
+          <w:lang w:val="en-US"/>
+        </w:rPr>
+        <w:t xml:space="preserve"> of early esophageal cancer lesions. IEEE Trans </w:t>
+      </w:r>
+      <w:r>
+        <w:rPr>
+          <w:rFonts w:asciiTheme="majorBidi" w:hAnsiTheme="majorBidi" w:cstheme="majorBidi"/>
+          <w:sz w:val="22"/>
+          <w:szCs w:val="32"/>
+          <w:lang w:val="en-US"/>
+        </w:rPr>
+        <w:lastRenderedPageBreak/>
+        <w:t xml:space="preserve">Image Process. </w:t>
       </w:r>
       <w:proofErr w:type="gramStart"/>
       <w:r>
         <w:rPr>
-          <w:rFonts w:cstheme="majorBidi"/>
+          <w:rFonts w:asciiTheme="majorBidi" w:hAnsiTheme="majorBidi" w:cstheme="majorBidi"/>
+          <w:sz w:val="22"/>
+          <w:szCs w:val="32"/>
           <w:lang w:val="en-US"/>
         </w:rPr>
         <w:t>2024;33:2676</w:t>
@@ -1238,7 +1714,9 @@
       <w:proofErr w:type="gramEnd"/>
       <w:r>
         <w:rPr>
-          <w:rFonts w:cstheme="majorBidi"/>
+          <w:rFonts w:asciiTheme="majorBidi" w:hAnsiTheme="majorBidi" w:cstheme="majorBidi"/>
+          <w:sz w:val="22"/>
+          <w:szCs w:val="32"/>
           <w:lang w:val="en-US"/>
         </w:rPr>
         <w:t>–88. https://doi. org/10.1109/TIP.2024.3379902 PMID: 38530733</w:t>
@@ -1247,20 +1725,26 @@
     <w:p>
       <w:pPr>
         <w:rPr>
-          <w:rFonts w:cstheme="majorBidi"/>
-          <w:lang w:val="en-US"/>
-        </w:rPr>
-      </w:pPr>
-      <w:r>
-        <w:rPr>
-          <w:rFonts w:cstheme="majorBidi"/>
+          <w:rFonts w:asciiTheme="majorBidi" w:hAnsiTheme="majorBidi" w:cstheme="majorBidi"/>
+          <w:sz w:val="22"/>
+          <w:szCs w:val="32"/>
+          <w:lang w:val="en-US"/>
+        </w:rPr>
+      </w:pPr>
+      <w:r>
+        <w:rPr>
+          <w:rFonts w:asciiTheme="majorBidi" w:hAnsiTheme="majorBidi" w:cstheme="majorBidi"/>
+          <w:sz w:val="22"/>
+          <w:szCs w:val="32"/>
           <w:lang w:val="en-US"/>
         </w:rPr>
         <w:t>8</w:t>
       </w:r>
       <w:r>
         <w:rPr>
-          <w:rFonts w:cstheme="majorBidi"/>
+          <w:rFonts w:asciiTheme="majorBidi" w:hAnsiTheme="majorBidi" w:cstheme="majorBidi"/>
+          <w:sz w:val="22"/>
+          <w:szCs w:val="32"/>
           <w:lang w:val="en-US"/>
         </w:rPr>
         <w:t xml:space="preserve">.    </w:t>
@@ -1268,7 +1752,9 @@
       <w:proofErr w:type="spellStart"/>
       <w:r>
         <w:rPr>
-          <w:rFonts w:cstheme="majorBidi"/>
+          <w:rFonts w:asciiTheme="majorBidi" w:hAnsiTheme="majorBidi" w:cstheme="majorBidi"/>
+          <w:sz w:val="22"/>
+          <w:szCs w:val="32"/>
           <w:lang w:val="en-US"/>
         </w:rPr>
         <w:t>Pennathur</w:t>
@@ -1276,7 +1762,9 @@
       <w:proofErr w:type="spellEnd"/>
       <w:r>
         <w:rPr>
-          <w:rFonts w:cstheme="majorBidi"/>
+          <w:rFonts w:asciiTheme="majorBidi" w:hAnsiTheme="majorBidi" w:cstheme="majorBidi"/>
+          <w:sz w:val="22"/>
+          <w:szCs w:val="32"/>
           <w:lang w:val="en-US"/>
         </w:rPr>
         <w:t xml:space="preserve"> A, Gibson MK, Jobe BA, </w:t>
@@ -1284,7 +1772,9 @@
       <w:proofErr w:type="spellStart"/>
       <w:r>
         <w:rPr>
-          <w:rFonts w:cstheme="majorBidi"/>
+          <w:rFonts w:asciiTheme="majorBidi" w:hAnsiTheme="majorBidi" w:cstheme="majorBidi"/>
+          <w:sz w:val="22"/>
+          <w:szCs w:val="32"/>
           <w:lang w:val="en-US"/>
         </w:rPr>
         <w:t>Luketich</w:t>
@@ -1292,7 +1782,9 @@
       <w:proofErr w:type="spellEnd"/>
       <w:r>
         <w:rPr>
-          <w:rFonts w:cstheme="majorBidi"/>
+          <w:rFonts w:asciiTheme="majorBidi" w:hAnsiTheme="majorBidi" w:cstheme="majorBidi"/>
+          <w:sz w:val="22"/>
+          <w:szCs w:val="32"/>
           <w:lang w:val="en-US"/>
         </w:rPr>
         <w:t xml:space="preserve"> JD. </w:t>
@@ -1300,7 +1792,9 @@
       <w:proofErr w:type="spellStart"/>
       <w:r>
         <w:rPr>
-          <w:rFonts w:cstheme="majorBidi"/>
+          <w:rFonts w:asciiTheme="majorBidi" w:hAnsiTheme="majorBidi" w:cstheme="majorBidi"/>
+          <w:sz w:val="22"/>
+          <w:szCs w:val="32"/>
           <w:lang w:val="en-US"/>
         </w:rPr>
         <w:t>Oesophageal</w:t>
@@ -1308,7 +1802,9 @@
       <w:proofErr w:type="spellEnd"/>
       <w:r>
         <w:rPr>
-          <w:rFonts w:cstheme="majorBidi"/>
+          <w:rFonts w:asciiTheme="majorBidi" w:hAnsiTheme="majorBidi" w:cstheme="majorBidi"/>
+          <w:sz w:val="22"/>
+          <w:szCs w:val="32"/>
           <w:lang w:val="en-US"/>
         </w:rPr>
         <w:t xml:space="preserve"> carcinoma. Lancet. </w:t>
@@ -1317,23 +1813,28 @@
     <w:p>
       <w:pPr>
         <w:rPr>
-          <w:rFonts w:cstheme="majorBidi"/>
-          <w:lang w:val="en-US"/>
-        </w:rPr>
-      </w:pPr>
-      <w:r>
-        <w:rPr>
-          <w:rFonts w:cstheme="majorBidi"/>
-          <w:lang w:val="en-US"/>
-        </w:rPr>
-        <w:lastRenderedPageBreak/>
+          <w:rFonts w:asciiTheme="majorBidi" w:hAnsiTheme="majorBidi" w:cstheme="majorBidi"/>
+          <w:sz w:val="22"/>
+          <w:szCs w:val="32"/>
+          <w:lang w:val="en-US"/>
+        </w:rPr>
+      </w:pPr>
+      <w:r>
+        <w:rPr>
+          <w:rFonts w:asciiTheme="majorBidi" w:hAnsiTheme="majorBidi" w:cstheme="majorBidi"/>
+          <w:sz w:val="22"/>
+          <w:szCs w:val="32"/>
+          <w:lang w:val="en-US"/>
+        </w:rPr>
         <w:t xml:space="preserve">2013;381(9864):400–12. </w:t>
       </w:r>
       <w:hyperlink r:id="rId13" w:history="1">
         <w:r>
           <w:rPr>
             <w:rStyle w:val="Hyperlink"/>
-            <w:rFonts w:cstheme="majorBidi"/>
+            <w:rFonts w:asciiTheme="majorBidi" w:hAnsiTheme="majorBidi" w:cstheme="majorBidi"/>
+            <w:sz w:val="22"/>
+            <w:szCs w:val="32"/>
             <w:lang w:val="en-US"/>
           </w:rPr>
           <w:t>https://doi.org/10.1016/S0140-6736(12)60643-6</w:t>
@@ -1341,14 +1842,18 @@
       </w:hyperlink>
       <w:r>
         <w:rPr>
-          <w:rFonts w:cstheme="majorBidi"/>
+          <w:rFonts w:asciiTheme="majorBidi" w:hAnsiTheme="majorBidi" w:cstheme="majorBidi"/>
+          <w:sz w:val="22"/>
+          <w:szCs w:val="32"/>
           <w:lang w:val="en-US"/>
         </w:rPr>
         <w:t xml:space="preserve"> </w:t>
       </w:r>
       <w:r>
         <w:rPr>
-          <w:rFonts w:cstheme="majorBidi"/>
+          <w:rFonts w:asciiTheme="majorBidi" w:hAnsiTheme="majorBidi" w:cstheme="majorBidi"/>
+          <w:sz w:val="22"/>
+          <w:szCs w:val="32"/>
           <w:lang w:val="en-US"/>
         </w:rPr>
         <w:t>PMID: 23374478</w:t>
@@ -1357,13 +1862,17 @@
     <w:p>
       <w:pPr>
         <w:rPr>
-          <w:rFonts w:cstheme="majorBidi"/>
-          <w:lang w:val="en-US"/>
-        </w:rPr>
-      </w:pPr>
-      <w:r>
-        <w:rPr>
-          <w:rFonts w:cstheme="majorBidi"/>
+          <w:rFonts w:asciiTheme="majorBidi" w:hAnsiTheme="majorBidi" w:cstheme="majorBidi"/>
+          <w:sz w:val="22"/>
+          <w:szCs w:val="32"/>
+          <w:lang w:val="en-US"/>
+        </w:rPr>
+      </w:pPr>
+      <w:r>
+        <w:rPr>
+          <w:rFonts w:asciiTheme="majorBidi" w:hAnsiTheme="majorBidi" w:cstheme="majorBidi"/>
+          <w:sz w:val="22"/>
+          <w:szCs w:val="32"/>
           <w:lang w:val="en-US"/>
         </w:rPr>
         <w:t xml:space="preserve">9.    Kudo SE, Misawa M, Mori Y, </w:t>
@@ -1371,7 +1880,9 @@
       <w:proofErr w:type="spellStart"/>
       <w:r>
         <w:rPr>
-          <w:rFonts w:cstheme="majorBidi"/>
+          <w:rFonts w:asciiTheme="majorBidi" w:hAnsiTheme="majorBidi" w:cstheme="majorBidi"/>
+          <w:sz w:val="22"/>
+          <w:szCs w:val="32"/>
           <w:lang w:val="en-US"/>
         </w:rPr>
         <w:t>Hotta</w:t>
@@ -1379,7 +1890,9 @@
       <w:proofErr w:type="spellEnd"/>
       <w:r>
         <w:rPr>
-          <w:rFonts w:cstheme="majorBidi"/>
+          <w:rFonts w:asciiTheme="majorBidi" w:hAnsiTheme="majorBidi" w:cstheme="majorBidi"/>
+          <w:sz w:val="22"/>
+          <w:szCs w:val="32"/>
           <w:lang w:val="en-US"/>
         </w:rPr>
         <w:t xml:space="preserve"> K, </w:t>
@@ -1387,7 +1900,9 @@
       <w:proofErr w:type="spellStart"/>
       <w:r>
         <w:rPr>
-          <w:rFonts w:cstheme="majorBidi"/>
+          <w:rFonts w:asciiTheme="majorBidi" w:hAnsiTheme="majorBidi" w:cstheme="majorBidi"/>
+          <w:sz w:val="22"/>
+          <w:szCs w:val="32"/>
           <w:lang w:val="en-US"/>
         </w:rPr>
         <w:t>Ohtsuka</w:t>
@@ -1395,7 +1910,9 @@
       <w:proofErr w:type="spellEnd"/>
       <w:r>
         <w:rPr>
-          <w:rFonts w:cstheme="majorBidi"/>
+          <w:rFonts w:asciiTheme="majorBidi" w:hAnsiTheme="majorBidi" w:cstheme="majorBidi"/>
+          <w:sz w:val="22"/>
+          <w:szCs w:val="32"/>
           <w:lang w:val="en-US"/>
         </w:rPr>
         <w:t xml:space="preserve"> K, </w:t>
@@ -1403,7 +1920,9 @@
       <w:proofErr w:type="spellStart"/>
       <w:r>
         <w:rPr>
-          <w:rFonts w:cstheme="majorBidi"/>
+          <w:rFonts w:asciiTheme="majorBidi" w:hAnsiTheme="majorBidi" w:cstheme="majorBidi"/>
+          <w:sz w:val="22"/>
+          <w:szCs w:val="32"/>
           <w:lang w:val="en-US"/>
         </w:rPr>
         <w:t>Ikematsu</w:t>
@@ -1411,7 +1930,9 @@
       <w:proofErr w:type="spellEnd"/>
       <w:r>
         <w:rPr>
-          <w:rFonts w:cstheme="majorBidi"/>
+          <w:rFonts w:asciiTheme="majorBidi" w:hAnsiTheme="majorBidi" w:cstheme="majorBidi"/>
+          <w:sz w:val="22"/>
+          <w:szCs w:val="32"/>
           <w:lang w:val="en-US"/>
         </w:rPr>
         <w:t xml:space="preserve"> H, et al. Artificial intelligence-assisted system improves endoscopic identification of colorectal neoplasms. Clin Gastroenterol Hepatol. 2020;18(8):1874–1881.e2. https://doi.org/10.1016/j.cgh.2019.09.009 PMID: 31525512</w:t>
@@ -1420,20 +1941,26 @@
     <w:p>
       <w:pPr>
         <w:rPr>
-          <w:rFonts w:cstheme="majorBidi"/>
-          <w:lang w:val="en-US"/>
-        </w:rPr>
-      </w:pPr>
-      <w:r>
-        <w:rPr>
-          <w:rFonts w:cstheme="majorBidi"/>
+          <w:rFonts w:asciiTheme="majorBidi" w:hAnsiTheme="majorBidi" w:cstheme="majorBidi"/>
+          <w:sz w:val="22"/>
+          <w:szCs w:val="32"/>
+          <w:lang w:val="en-US"/>
+        </w:rPr>
+      </w:pPr>
+      <w:r>
+        <w:rPr>
+          <w:rFonts w:asciiTheme="majorBidi" w:hAnsiTheme="majorBidi" w:cstheme="majorBidi"/>
+          <w:sz w:val="22"/>
+          <w:szCs w:val="32"/>
           <w:lang w:val="en-US"/>
         </w:rPr>
         <w:t>10</w:t>
       </w:r>
       <w:r>
         <w:rPr>
-          <w:rFonts w:cstheme="majorBidi"/>
+          <w:rFonts w:asciiTheme="majorBidi" w:hAnsiTheme="majorBidi" w:cstheme="majorBidi"/>
+          <w:sz w:val="22"/>
+          <w:szCs w:val="32"/>
           <w:lang w:val="en-US"/>
         </w:rPr>
         <w:t>.    Walter FM, Rubin G, Bankhead C, Morris HC, Hall N, Mills K, et al. Symptoms and other factors associated with time to diagnosis and stage of lung cancer: A prospective cohort study. Br J Cancer. 2015;112(Suppl 1</w:t>
@@ -1441,7 +1968,9 @@
       <w:proofErr w:type="gramStart"/>
       <w:r>
         <w:rPr>
-          <w:rFonts w:cstheme="majorBidi"/>
+          <w:rFonts w:asciiTheme="majorBidi" w:hAnsiTheme="majorBidi" w:cstheme="majorBidi"/>
+          <w:sz w:val="22"/>
+          <w:szCs w:val="32"/>
           <w:lang w:val="en-US"/>
         </w:rPr>
         <w:t>):S</w:t>
@@ -1449,7 +1978,9 @@
       <w:proofErr w:type="gramEnd"/>
       <w:r>
         <w:rPr>
-          <w:rFonts w:cstheme="majorBidi"/>
+          <w:rFonts w:asciiTheme="majorBidi" w:hAnsiTheme="majorBidi" w:cstheme="majorBidi"/>
+          <w:sz w:val="22"/>
+          <w:szCs w:val="32"/>
           <w:lang w:val="en-US"/>
         </w:rPr>
         <w:t>6-13. https://doi.org/10.1038/bjc.2015.30 PMID: 25734397</w:t>
@@ -1458,20 +1989,26 @@
     <w:p>
       <w:pPr>
         <w:rPr>
-          <w:rFonts w:cstheme="majorBidi"/>
-          <w:lang w:val="en-US"/>
-        </w:rPr>
-      </w:pPr>
-      <w:r>
-        <w:rPr>
-          <w:rFonts w:cstheme="majorBidi"/>
+          <w:rFonts w:asciiTheme="majorBidi" w:hAnsiTheme="majorBidi" w:cstheme="majorBidi"/>
+          <w:sz w:val="22"/>
+          <w:szCs w:val="32"/>
+          <w:lang w:val="en-US"/>
+        </w:rPr>
+      </w:pPr>
+      <w:r>
+        <w:rPr>
+          <w:rFonts w:asciiTheme="majorBidi" w:hAnsiTheme="majorBidi" w:cstheme="majorBidi"/>
+          <w:sz w:val="22"/>
+          <w:szCs w:val="32"/>
           <w:lang w:val="en-US"/>
         </w:rPr>
         <w:t>11</w:t>
       </w:r>
       <w:r>
         <w:rPr>
-          <w:rFonts w:cstheme="majorBidi"/>
+          <w:rFonts w:asciiTheme="majorBidi" w:hAnsiTheme="majorBidi" w:cstheme="majorBidi"/>
+          <w:sz w:val="22"/>
+          <w:szCs w:val="32"/>
           <w:lang w:val="en-US"/>
         </w:rPr>
         <w:t xml:space="preserve">.    </w:t>
@@ -1479,7 +2016,9 @@
       <w:proofErr w:type="spellStart"/>
       <w:r>
         <w:rPr>
-          <w:rFonts w:cstheme="majorBidi"/>
+          <w:rFonts w:asciiTheme="majorBidi" w:hAnsiTheme="majorBidi" w:cstheme="majorBidi"/>
+          <w:sz w:val="22"/>
+          <w:szCs w:val="32"/>
           <w:lang w:val="en-US"/>
         </w:rPr>
         <w:t>Horie</w:t>
@@ -1487,7 +2026,9 @@
       <w:proofErr w:type="spellEnd"/>
       <w:r>
         <w:rPr>
-          <w:rFonts w:cstheme="majorBidi"/>
+          <w:rFonts w:asciiTheme="majorBidi" w:hAnsiTheme="majorBidi" w:cstheme="majorBidi"/>
+          <w:sz w:val="22"/>
+          <w:szCs w:val="32"/>
           <w:lang w:val="en-US"/>
         </w:rPr>
         <w:t xml:space="preserve"> Y, Yoshio T, Aoyama K, Yoshimizu S, Horiuchi Y, Ishiyama A, et al. Diagnostic outcomes of esophageal cancer by artificial intelligence using convolutional neural networks. </w:t>
@@ -1495,7 +2036,9 @@
       <w:proofErr w:type="spellStart"/>
       <w:r>
         <w:rPr>
-          <w:rFonts w:cstheme="majorBidi"/>
+          <w:rFonts w:asciiTheme="majorBidi" w:hAnsiTheme="majorBidi" w:cstheme="majorBidi"/>
+          <w:sz w:val="22"/>
+          <w:szCs w:val="32"/>
           <w:lang w:val="en-US"/>
         </w:rPr>
         <w:t>Gastrointest</w:t>
@@ -1503,7 +2046,9 @@
       <w:proofErr w:type="spellEnd"/>
       <w:r>
         <w:rPr>
-          <w:rFonts w:cstheme="majorBidi"/>
+          <w:rFonts w:asciiTheme="majorBidi" w:hAnsiTheme="majorBidi" w:cstheme="majorBidi"/>
+          <w:sz w:val="22"/>
+          <w:szCs w:val="32"/>
           <w:lang w:val="en-US"/>
         </w:rPr>
         <w:t xml:space="preserve"> </w:t>
@@ -1511,7 +2056,9 @@
       <w:proofErr w:type="spellStart"/>
       <w:r>
         <w:rPr>
-          <w:rFonts w:cstheme="majorBidi"/>
+          <w:rFonts w:asciiTheme="majorBidi" w:hAnsiTheme="majorBidi" w:cstheme="majorBidi"/>
+          <w:sz w:val="22"/>
+          <w:szCs w:val="32"/>
           <w:lang w:val="en-US"/>
         </w:rPr>
         <w:t>Endosc</w:t>
@@ -1519,7 +2066,9 @@
       <w:proofErr w:type="spellEnd"/>
       <w:r>
         <w:rPr>
-          <w:rFonts w:cstheme="majorBidi"/>
+          <w:rFonts w:asciiTheme="majorBidi" w:hAnsiTheme="majorBidi" w:cstheme="majorBidi"/>
+          <w:sz w:val="22"/>
+          <w:szCs w:val="32"/>
           <w:lang w:val="en-US"/>
         </w:rPr>
         <w:t>. 2019;89(1):25–32. https://doi.org/10.1016/j.gie.2018.07.037 PMID: 30120958</w:t>
@@ -1528,13 +2077,17 @@
     <w:p>
       <w:pPr>
         <w:rPr>
-          <w:rFonts w:cstheme="majorBidi"/>
-          <w:lang w:val="en-US"/>
-        </w:rPr>
-      </w:pPr>
-      <w:r>
-        <w:rPr>
-          <w:rFonts w:cstheme="majorBidi"/>
+          <w:rFonts w:asciiTheme="majorBidi" w:hAnsiTheme="majorBidi" w:cstheme="majorBidi"/>
+          <w:sz w:val="22"/>
+          <w:szCs w:val="32"/>
+          <w:lang w:val="en-US"/>
+        </w:rPr>
+      </w:pPr>
+      <w:r>
+        <w:rPr>
+          <w:rFonts w:asciiTheme="majorBidi" w:hAnsiTheme="majorBidi" w:cstheme="majorBidi"/>
+          <w:sz w:val="22"/>
+          <w:szCs w:val="32"/>
           <w:lang w:val="en-US"/>
         </w:rPr>
         <w:t xml:space="preserve">12.   Malick A, Soroush A, Abrams JA. Esophageal dysbiosis and esophageal squamous cell carcinoma. </w:t>
@@ -1542,7 +2095,9 @@
       <w:proofErr w:type="spellStart"/>
       <w:r>
         <w:rPr>
-          <w:rFonts w:cstheme="majorBidi"/>
+          <w:rFonts w:asciiTheme="majorBidi" w:hAnsiTheme="majorBidi" w:cstheme="majorBidi"/>
+          <w:sz w:val="22"/>
+          <w:szCs w:val="32"/>
           <w:lang w:val="en-US"/>
         </w:rPr>
         <w:t>Esoph</w:t>
@@ -1550,7 +2105,9 @@
       <w:proofErr w:type="spellEnd"/>
       <w:r>
         <w:rPr>
-          <w:rFonts w:cstheme="majorBidi"/>
+          <w:rFonts w:asciiTheme="majorBidi" w:hAnsiTheme="majorBidi" w:cstheme="majorBidi"/>
+          <w:sz w:val="22"/>
+          <w:szCs w:val="32"/>
           <w:lang w:val="en-US"/>
         </w:rPr>
         <w:t xml:space="preserve"> Dis Microbiome. 2023:91–114. https://doi.org/10.1016/b978-0-323-95070-1.00014-x</w:t>
@@ -1559,20 +2116,26 @@
     <w:p>
       <w:pPr>
         <w:rPr>
-          <w:rFonts w:cstheme="majorBidi"/>
-          <w:lang w:val="en-US"/>
-        </w:rPr>
-      </w:pPr>
-      <w:r>
-        <w:rPr>
-          <w:rFonts w:cstheme="majorBidi"/>
+          <w:rFonts w:asciiTheme="majorBidi" w:hAnsiTheme="majorBidi" w:cstheme="majorBidi"/>
+          <w:sz w:val="22"/>
+          <w:szCs w:val="32"/>
+          <w:lang w:val="en-US"/>
+        </w:rPr>
+      </w:pPr>
+      <w:r>
+        <w:rPr>
+          <w:rFonts w:asciiTheme="majorBidi" w:hAnsiTheme="majorBidi" w:cstheme="majorBidi"/>
+          <w:sz w:val="22"/>
+          <w:szCs w:val="32"/>
           <w:lang w:val="en-US"/>
         </w:rPr>
         <w:t>13</w:t>
       </w:r>
       <w:r>
         <w:rPr>
-          <w:rFonts w:cstheme="majorBidi"/>
+          <w:rFonts w:asciiTheme="majorBidi" w:hAnsiTheme="majorBidi" w:cstheme="majorBidi"/>
+          <w:sz w:val="22"/>
+          <w:szCs w:val="32"/>
           <w:lang w:val="en-US"/>
         </w:rPr>
         <w:t xml:space="preserve">.   </w:t>
@@ -1580,7 +2143,9 @@
       <w:proofErr w:type="spellStart"/>
       <w:r>
         <w:rPr>
-          <w:rFonts w:cstheme="majorBidi"/>
+          <w:rFonts w:asciiTheme="majorBidi" w:hAnsiTheme="majorBidi" w:cstheme="majorBidi"/>
+          <w:sz w:val="22"/>
+          <w:szCs w:val="32"/>
           <w:lang w:val="en-US"/>
         </w:rPr>
         <w:t>Ikenoyama</w:t>
@@ -1588,7 +2153,9 @@
       <w:proofErr w:type="spellEnd"/>
       <w:r>
         <w:rPr>
-          <w:rFonts w:cstheme="majorBidi"/>
+          <w:rFonts w:asciiTheme="majorBidi" w:hAnsiTheme="majorBidi" w:cstheme="majorBidi"/>
+          <w:sz w:val="22"/>
+          <w:szCs w:val="32"/>
           <w:lang w:val="en-US"/>
         </w:rPr>
         <w:t xml:space="preserve"> Y, Hirasawa T, Ishioka M, </w:t>
@@ -1596,7 +2163,9 @@
       <w:proofErr w:type="spellStart"/>
       <w:r>
         <w:rPr>
-          <w:rFonts w:cstheme="majorBidi"/>
+          <w:rFonts w:asciiTheme="majorBidi" w:hAnsiTheme="majorBidi" w:cstheme="majorBidi"/>
+          <w:sz w:val="22"/>
+          <w:szCs w:val="32"/>
           <w:lang w:val="en-US"/>
         </w:rPr>
         <w:t>Namikawa</w:t>
@@ -1604,7 +2173,9 @@
       <w:proofErr w:type="spellEnd"/>
       <w:r>
         <w:rPr>
-          <w:rFonts w:cstheme="majorBidi"/>
+          <w:rFonts w:asciiTheme="majorBidi" w:hAnsiTheme="majorBidi" w:cstheme="majorBidi"/>
+          <w:sz w:val="22"/>
+          <w:szCs w:val="32"/>
           <w:lang w:val="en-US"/>
         </w:rPr>
         <w:t xml:space="preserve"> K, Yoshimizu S, Horiuchi Y, et al. Detecting early gastric cancer: Comparison between the diagnostic ability of convolutional neural net- works and endoscopists. Dig </w:t>
@@ -1612,7 +2183,9 @@
       <w:proofErr w:type="spellStart"/>
       <w:r>
         <w:rPr>
-          <w:rFonts w:cstheme="majorBidi"/>
+          <w:rFonts w:asciiTheme="majorBidi" w:hAnsiTheme="majorBidi" w:cstheme="majorBidi"/>
+          <w:sz w:val="22"/>
+          <w:szCs w:val="32"/>
           <w:lang w:val="en-US"/>
         </w:rPr>
         <w:t>Endosc</w:t>
@@ -1620,21 +2193,27 @@
       <w:proofErr w:type="spellEnd"/>
       <w:r>
         <w:rPr>
-          <w:rFonts w:cstheme="majorBidi"/>
+          <w:rFonts w:asciiTheme="majorBidi" w:hAnsiTheme="majorBidi" w:cstheme="majorBidi"/>
+          <w:sz w:val="22"/>
+          <w:szCs w:val="32"/>
           <w:lang w:val="en-US"/>
         </w:rPr>
         <w:t>. 2021;33(1):141–50.</w:t>
       </w:r>
       <w:r>
         <w:rPr>
-          <w:rFonts w:cstheme="majorBidi"/>
+          <w:rFonts w:asciiTheme="majorBidi" w:hAnsiTheme="majorBidi" w:cstheme="majorBidi"/>
+          <w:sz w:val="22"/>
+          <w:szCs w:val="32"/>
           <w:lang w:val="en-US"/>
         </w:rPr>
         <w:t xml:space="preserve"> </w:t>
       </w:r>
       <w:r>
         <w:rPr>
-          <w:rFonts w:cstheme="majorBidi"/>
+          <w:rFonts w:asciiTheme="majorBidi" w:hAnsiTheme="majorBidi" w:cstheme="majorBidi"/>
+          <w:sz w:val="22"/>
+          <w:szCs w:val="32"/>
           <w:lang w:val="en-US"/>
         </w:rPr>
         <w:t>https://doi.org/10.1111/den.13688 PMID:32282110</w:t>
@@ -1643,20 +2222,26 @@
     <w:p>
       <w:pPr>
         <w:rPr>
-          <w:rFonts w:cstheme="majorBidi"/>
-          <w:lang w:val="en-US"/>
-        </w:rPr>
-      </w:pPr>
-      <w:r>
-        <w:rPr>
-          <w:rFonts w:cstheme="majorBidi"/>
+          <w:rFonts w:asciiTheme="majorBidi" w:hAnsiTheme="majorBidi" w:cstheme="majorBidi"/>
+          <w:sz w:val="22"/>
+          <w:szCs w:val="32"/>
+          <w:lang w:val="en-US"/>
+        </w:rPr>
+      </w:pPr>
+      <w:r>
+        <w:rPr>
+          <w:rFonts w:asciiTheme="majorBidi" w:hAnsiTheme="majorBidi" w:cstheme="majorBidi"/>
+          <w:sz w:val="22"/>
+          <w:szCs w:val="32"/>
           <w:lang w:val="en-US"/>
         </w:rPr>
         <w:t>14</w:t>
       </w:r>
       <w:r>
         <w:rPr>
-          <w:rFonts w:cstheme="majorBidi"/>
+          <w:rFonts w:asciiTheme="majorBidi" w:hAnsiTheme="majorBidi" w:cstheme="majorBidi"/>
+          <w:sz w:val="22"/>
+          <w:szCs w:val="32"/>
           <w:lang w:val="en-US"/>
         </w:rPr>
         <w:t xml:space="preserve">.    Ribeiro E, Uhl A, Wimmer G, </w:t>
@@ -1664,7 +2249,9 @@
       <w:proofErr w:type="spellStart"/>
       <w:r>
         <w:rPr>
-          <w:rFonts w:cstheme="majorBidi"/>
+          <w:rFonts w:asciiTheme="majorBidi" w:hAnsiTheme="majorBidi" w:cstheme="majorBidi"/>
+          <w:sz w:val="22"/>
+          <w:szCs w:val="32"/>
           <w:lang w:val="en-US"/>
         </w:rPr>
         <w:t>Häfner</w:t>
@@ -1672,7 +2259,9 @@
       <w:proofErr w:type="spellEnd"/>
       <w:r>
         <w:rPr>
-          <w:rFonts w:cstheme="majorBidi"/>
+          <w:rFonts w:asciiTheme="majorBidi" w:hAnsiTheme="majorBidi" w:cstheme="majorBidi"/>
+          <w:sz w:val="22"/>
+          <w:szCs w:val="32"/>
           <w:lang w:val="en-US"/>
         </w:rPr>
         <w:t xml:space="preserve"> W. Exploring deep learning and transfer learning for colonic polyp classification. </w:t>
@@ -1680,7 +2269,9 @@
       <w:proofErr w:type="spellStart"/>
       <w:r>
         <w:rPr>
-          <w:rFonts w:cstheme="majorBidi"/>
+          <w:rFonts w:asciiTheme="majorBidi" w:hAnsiTheme="majorBidi" w:cstheme="majorBidi"/>
+          <w:sz w:val="22"/>
+          <w:szCs w:val="32"/>
           <w:lang w:val="en-US"/>
         </w:rPr>
         <w:t>Comput</w:t>
@@ -1688,7 +2279,9 @@
       <w:proofErr w:type="spellEnd"/>
       <w:r>
         <w:rPr>
-          <w:rFonts w:cstheme="majorBidi"/>
+          <w:rFonts w:asciiTheme="majorBidi" w:hAnsiTheme="majorBidi" w:cstheme="majorBidi"/>
+          <w:sz w:val="22"/>
+          <w:szCs w:val="32"/>
           <w:lang w:val="en-US"/>
         </w:rPr>
         <w:t xml:space="preserve"> Math Methods Med. </w:t>
@@ -1696,7 +2289,9 @@
       <w:proofErr w:type="gramStart"/>
       <w:r>
         <w:rPr>
-          <w:rFonts w:cstheme="majorBidi"/>
+          <w:rFonts w:asciiTheme="majorBidi" w:hAnsiTheme="majorBidi" w:cstheme="majorBidi"/>
+          <w:sz w:val="22"/>
+          <w:szCs w:val="32"/>
           <w:lang w:val="en-US"/>
         </w:rPr>
         <w:t>2016;2016:6584725</w:t>
@@ -1704,7 +2299,9 @@
       <w:proofErr w:type="gramEnd"/>
       <w:r>
         <w:rPr>
-          <w:rFonts w:cstheme="majorBidi"/>
+          <w:rFonts w:asciiTheme="majorBidi" w:hAnsiTheme="majorBidi" w:cstheme="majorBidi"/>
+          <w:sz w:val="22"/>
+          <w:szCs w:val="32"/>
           <w:lang w:val="en-US"/>
         </w:rPr>
         <w:t xml:space="preserve">. </w:t>
@@ -1713,7 +2310,9 @@
         <w:r>
           <w:rPr>
             <w:rStyle w:val="Hyperlink"/>
-            <w:rFonts w:cstheme="majorBidi"/>
+            <w:rFonts w:asciiTheme="majorBidi" w:hAnsiTheme="majorBidi" w:cstheme="majorBidi"/>
+            <w:sz w:val="22"/>
+            <w:szCs w:val="32"/>
             <w:lang w:val="en-US"/>
           </w:rPr>
           <w:t>https://doi</w:t>
@@ -1721,21 +2320,27 @@
       </w:hyperlink>
       <w:r>
         <w:rPr>
-          <w:rFonts w:cstheme="majorBidi"/>
+          <w:rFonts w:asciiTheme="majorBidi" w:hAnsiTheme="majorBidi" w:cstheme="majorBidi"/>
+          <w:sz w:val="22"/>
+          <w:szCs w:val="32"/>
           <w:lang w:val="en-US"/>
         </w:rPr>
         <w:t>.</w:t>
       </w:r>
       <w:r>
         <w:rPr>
-          <w:rFonts w:cstheme="majorBidi"/>
+          <w:rFonts w:asciiTheme="majorBidi" w:hAnsiTheme="majorBidi" w:cstheme="majorBidi"/>
+          <w:sz w:val="22"/>
+          <w:szCs w:val="32"/>
           <w:lang w:val="en-US"/>
         </w:rPr>
         <w:t xml:space="preserve"> </w:t>
       </w:r>
       <w:r>
         <w:rPr>
-          <w:rFonts w:cstheme="majorBidi"/>
+          <w:rFonts w:asciiTheme="majorBidi" w:hAnsiTheme="majorBidi" w:cstheme="majorBidi"/>
+          <w:sz w:val="22"/>
+          <w:szCs w:val="32"/>
           <w:lang w:val="en-US"/>
         </w:rPr>
         <w:t>org/10.1155/2016/6584725 PMID: 27847543</w:t>
@@ -1744,20 +2349,26 @@
     <w:p>
       <w:pPr>
         <w:rPr>
-          <w:rFonts w:cstheme="majorBidi"/>
-          <w:lang w:val="en-US"/>
-        </w:rPr>
-      </w:pPr>
-      <w:r>
-        <w:rPr>
-          <w:rFonts w:cstheme="majorBidi"/>
+          <w:rFonts w:asciiTheme="majorBidi" w:hAnsiTheme="majorBidi" w:cstheme="majorBidi"/>
+          <w:sz w:val="21"/>
+          <w:szCs w:val="28"/>
+          <w:lang w:val="en-US"/>
+        </w:rPr>
+      </w:pPr>
+      <w:r>
+        <w:rPr>
+          <w:rFonts w:asciiTheme="majorBidi" w:hAnsiTheme="majorBidi" w:cstheme="majorBidi"/>
+          <w:sz w:val="21"/>
+          <w:szCs w:val="28"/>
           <w:lang w:val="en-US"/>
         </w:rPr>
         <w:t>15</w:t>
       </w:r>
       <w:r>
         <w:rPr>
-          <w:rFonts w:cstheme="majorBidi"/>
+          <w:rFonts w:asciiTheme="majorBidi" w:hAnsiTheme="majorBidi" w:cstheme="majorBidi"/>
+          <w:sz w:val="21"/>
+          <w:szCs w:val="28"/>
           <w:lang w:val="en-US"/>
         </w:rPr>
         <w:t>.    Ding Z, et al. Gastroenterologist-level identification of small-bowel diseases and normal variants by capsule endoscopy using a deep-learning model. Gastroenterology.157(2019):1044–1054. https://doi. org/10.1053/j.gastro.2019.06.025</w:t>
@@ -1766,20 +2377,26 @@
     <w:p>
       <w:pPr>
         <w:rPr>
-          <w:rFonts w:cstheme="majorBidi"/>
-          <w:lang w:val="en-US"/>
-        </w:rPr>
-      </w:pPr>
-      <w:r>
-        <w:rPr>
-          <w:rFonts w:cstheme="majorBidi"/>
+          <w:rFonts w:asciiTheme="majorBidi" w:hAnsiTheme="majorBidi" w:cstheme="majorBidi"/>
+          <w:sz w:val="21"/>
+          <w:szCs w:val="28"/>
+          <w:lang w:val="en-US"/>
+        </w:rPr>
+      </w:pPr>
+      <w:r>
+        <w:rPr>
+          <w:rFonts w:asciiTheme="majorBidi" w:hAnsiTheme="majorBidi" w:cstheme="majorBidi"/>
+          <w:sz w:val="21"/>
+          <w:szCs w:val="28"/>
           <w:lang w:val="en-US"/>
         </w:rPr>
         <w:t>16</w:t>
       </w:r>
       <w:r>
         <w:rPr>
-          <w:rFonts w:cstheme="majorBidi"/>
+          <w:rFonts w:asciiTheme="majorBidi" w:hAnsiTheme="majorBidi" w:cstheme="majorBidi"/>
+          <w:sz w:val="21"/>
+          <w:szCs w:val="28"/>
           <w:lang w:val="en-US"/>
         </w:rPr>
         <w:t xml:space="preserve">.    Wang P, Xiao X, </w:t>
@@ -1787,7 +2404,9 @@
       <w:proofErr w:type="spellStart"/>
       <w:r>
         <w:rPr>
-          <w:rFonts w:cstheme="majorBidi"/>
+          <w:rFonts w:asciiTheme="majorBidi" w:hAnsiTheme="majorBidi" w:cstheme="majorBidi"/>
+          <w:sz w:val="21"/>
+          <w:szCs w:val="28"/>
           <w:lang w:val="en-US"/>
         </w:rPr>
         <w:t>Glissen</w:t>
@@ -1795,7 +2414,9 @@
       <w:proofErr w:type="spellEnd"/>
       <w:r>
         <w:rPr>
-          <w:rFonts w:cstheme="majorBidi"/>
+          <w:rFonts w:asciiTheme="majorBidi" w:hAnsiTheme="majorBidi" w:cstheme="majorBidi"/>
+          <w:sz w:val="21"/>
+          <w:szCs w:val="28"/>
           <w:lang w:val="en-US"/>
         </w:rPr>
         <w:t xml:space="preserve"> Brown JR, </w:t>
@@ -1803,7 +2424,9 @@
       <w:proofErr w:type="spellStart"/>
       <w:r>
         <w:rPr>
-          <w:rFonts w:cstheme="majorBidi"/>
+          <w:rFonts w:asciiTheme="majorBidi" w:hAnsiTheme="majorBidi" w:cstheme="majorBidi"/>
+          <w:sz w:val="21"/>
+          <w:szCs w:val="28"/>
           <w:lang w:val="en-US"/>
         </w:rPr>
         <w:t>Berzin</w:t>
@@ -1811,21 +2434,27 @@
       <w:proofErr w:type="spellEnd"/>
       <w:r>
         <w:rPr>
-          <w:rFonts w:cstheme="majorBidi"/>
+          <w:rFonts w:asciiTheme="majorBidi" w:hAnsiTheme="majorBidi" w:cstheme="majorBidi"/>
+          <w:sz w:val="21"/>
+          <w:szCs w:val="28"/>
           <w:lang w:val="en-US"/>
         </w:rPr>
         <w:t xml:space="preserve"> TM, Tu M, Xiong F, et al. Development and validation of a deep-learning algorithm for the</w:t>
       </w:r>
       <w:r>
         <w:rPr>
-          <w:rFonts w:cstheme="majorBidi"/>
+          <w:rFonts w:asciiTheme="majorBidi" w:hAnsiTheme="majorBidi" w:cstheme="majorBidi"/>
+          <w:sz w:val="21"/>
+          <w:szCs w:val="28"/>
           <w:lang w:val="en-US"/>
         </w:rPr>
         <w:t xml:space="preserve"> </w:t>
       </w:r>
       <w:r>
         <w:rPr>
-          <w:rFonts w:cstheme="majorBidi"/>
+          <w:rFonts w:asciiTheme="majorBidi" w:hAnsiTheme="majorBidi" w:cstheme="majorBidi"/>
+          <w:sz w:val="21"/>
+          <w:szCs w:val="28"/>
           <w:lang w:val="en-US"/>
         </w:rPr>
         <w:t>detection of polyps during colonoscopy. Nat Biomed Eng. 2018;2(10):741–8. https://doi.org/10.1038/s41551-018-0301-3 PMID: 31015647</w:t>
@@ -1834,20 +2463,26 @@
     <w:p>
       <w:pPr>
         <w:rPr>
-          <w:rFonts w:cstheme="majorBidi"/>
-          <w:lang w:val="en-US"/>
-        </w:rPr>
-      </w:pPr>
-      <w:r>
-        <w:rPr>
-          <w:rFonts w:cstheme="majorBidi"/>
+          <w:rFonts w:asciiTheme="majorBidi" w:hAnsiTheme="majorBidi" w:cstheme="majorBidi"/>
+          <w:sz w:val="21"/>
+          <w:szCs w:val="28"/>
+          <w:lang w:val="en-US"/>
+        </w:rPr>
+      </w:pPr>
+      <w:r>
+        <w:rPr>
+          <w:rFonts w:asciiTheme="majorBidi" w:hAnsiTheme="majorBidi" w:cstheme="majorBidi"/>
+          <w:sz w:val="21"/>
+          <w:szCs w:val="28"/>
           <w:lang w:val="en-US"/>
         </w:rPr>
         <w:t>17</w:t>
       </w:r>
       <w:r>
         <w:rPr>
-          <w:rFonts w:cstheme="majorBidi"/>
+          <w:rFonts w:asciiTheme="majorBidi" w:hAnsiTheme="majorBidi" w:cstheme="majorBidi"/>
+          <w:sz w:val="21"/>
+          <w:szCs w:val="28"/>
           <w:lang w:val="en-US"/>
         </w:rPr>
         <w:t xml:space="preserve">.    Zhang X, Chen F, Yu T, </w:t>
@@ -1855,7 +2490,9 @@
       <w:proofErr w:type="gramStart"/>
       <w:r>
         <w:rPr>
-          <w:rFonts w:cstheme="majorBidi"/>
+          <w:rFonts w:asciiTheme="majorBidi" w:hAnsiTheme="majorBidi" w:cstheme="majorBidi"/>
+          <w:sz w:val="21"/>
+          <w:szCs w:val="28"/>
           <w:lang w:val="en-US"/>
         </w:rPr>
         <w:t>An</w:t>
@@ -1863,7 +2500,9 @@
       <w:proofErr w:type="gramEnd"/>
       <w:r>
         <w:rPr>
-          <w:rFonts w:cstheme="majorBidi"/>
+          <w:rFonts w:asciiTheme="majorBidi" w:hAnsiTheme="majorBidi" w:cstheme="majorBidi"/>
+          <w:sz w:val="21"/>
+          <w:szCs w:val="28"/>
           <w:lang w:val="en-US"/>
         </w:rPr>
         <w:t xml:space="preserve"> J, Huang Z, Liu J, et al. Real-time gastric polyp detection using con- </w:t>
@@ -1871,7 +2510,9 @@
       <w:proofErr w:type="spellStart"/>
       <w:r>
         <w:rPr>
-          <w:rFonts w:cstheme="majorBidi"/>
+          <w:rFonts w:asciiTheme="majorBidi" w:hAnsiTheme="majorBidi" w:cstheme="majorBidi"/>
+          <w:sz w:val="21"/>
+          <w:szCs w:val="28"/>
           <w:lang w:val="en-US"/>
         </w:rPr>
         <w:t>volutional</w:t>
@@ -1879,7 +2520,9 @@
       <w:proofErr w:type="spellEnd"/>
       <w:r>
         <w:rPr>
-          <w:rFonts w:cstheme="majorBidi"/>
+          <w:rFonts w:asciiTheme="majorBidi" w:hAnsiTheme="majorBidi" w:cstheme="majorBidi"/>
+          <w:sz w:val="21"/>
+          <w:szCs w:val="28"/>
           <w:lang w:val="en-US"/>
         </w:rPr>
         <w:t xml:space="preserve"> neural networks. </w:t>
@@ -1887,7 +2530,9 @@
       <w:proofErr w:type="spellStart"/>
       <w:r>
         <w:rPr>
-          <w:rFonts w:cstheme="majorBidi"/>
+          <w:rFonts w:asciiTheme="majorBidi" w:hAnsiTheme="majorBidi" w:cstheme="majorBidi"/>
+          <w:sz w:val="21"/>
+          <w:szCs w:val="28"/>
           <w:lang w:val="en-US"/>
         </w:rPr>
         <w:t>PLoS</w:t>
@@ -1895,21 +2540,27 @@
       <w:proofErr w:type="spellEnd"/>
       <w:r>
         <w:rPr>
-          <w:rFonts w:cstheme="majorBidi"/>
+          <w:rFonts w:asciiTheme="majorBidi" w:hAnsiTheme="majorBidi" w:cstheme="majorBidi"/>
+          <w:sz w:val="21"/>
+          <w:szCs w:val="28"/>
           <w:lang w:val="en-US"/>
         </w:rPr>
         <w:t xml:space="preserve"> One.</w:t>
       </w:r>
       <w:r>
         <w:rPr>
-          <w:rFonts w:cstheme="majorBidi"/>
+          <w:rFonts w:asciiTheme="majorBidi" w:hAnsiTheme="majorBidi" w:cstheme="majorBidi"/>
+          <w:sz w:val="21"/>
+          <w:szCs w:val="28"/>
           <w:lang w:val="en-US"/>
         </w:rPr>
         <w:t xml:space="preserve"> </w:t>
       </w:r>
       <w:r>
         <w:rPr>
-          <w:rFonts w:cstheme="majorBidi"/>
+          <w:rFonts w:asciiTheme="majorBidi" w:hAnsiTheme="majorBidi" w:cstheme="majorBidi"/>
+          <w:sz w:val="21"/>
+          <w:szCs w:val="28"/>
           <w:lang w:val="en-US"/>
         </w:rPr>
         <w:t>2019;14(3</w:t>
@@ -1917,7 +2568,9 @@
       <w:proofErr w:type="gramStart"/>
       <w:r>
         <w:rPr>
-          <w:rFonts w:cstheme="majorBidi"/>
+          <w:rFonts w:asciiTheme="majorBidi" w:hAnsiTheme="majorBidi" w:cstheme="majorBidi"/>
+          <w:sz w:val="21"/>
+          <w:szCs w:val="28"/>
           <w:lang w:val="en-US"/>
         </w:rPr>
         <w:t>):e0214133.https://doi.org/10.1371/journal</w:t>
@@ -1925,21 +2578,27 @@
       <w:proofErr w:type="gramEnd"/>
       <w:r>
         <w:rPr>
-          <w:rFonts w:cstheme="majorBidi"/>
+          <w:rFonts w:asciiTheme="majorBidi" w:hAnsiTheme="majorBidi" w:cstheme="majorBidi"/>
+          <w:sz w:val="21"/>
+          <w:szCs w:val="28"/>
           <w:lang w:val="en-US"/>
         </w:rPr>
         <w:t>.</w:t>
       </w:r>
       <w:r>
         <w:rPr>
-          <w:rFonts w:cstheme="majorBidi"/>
+          <w:rFonts w:asciiTheme="majorBidi" w:hAnsiTheme="majorBidi" w:cstheme="majorBidi"/>
+          <w:sz w:val="21"/>
+          <w:szCs w:val="28"/>
           <w:lang w:val="en-US"/>
         </w:rPr>
         <w:t xml:space="preserve"> </w:t>
       </w:r>
       <w:r>
         <w:rPr>
-          <w:rFonts w:cstheme="majorBidi"/>
+          <w:rFonts w:asciiTheme="majorBidi" w:hAnsiTheme="majorBidi" w:cstheme="majorBidi"/>
+          <w:sz w:val="21"/>
+          <w:szCs w:val="28"/>
           <w:lang w:val="en-US"/>
         </w:rPr>
         <w:t>pone.0214133 PMID: 30908513</w:t>
@@ -1948,20 +2607,26 @@
     <w:p>
       <w:pPr>
         <w:rPr>
-          <w:rFonts w:cstheme="majorBidi"/>
-          <w:lang w:val="en-US"/>
-        </w:rPr>
-      </w:pPr>
-      <w:r>
-        <w:rPr>
-          <w:rFonts w:cstheme="majorBidi"/>
+          <w:rFonts w:asciiTheme="majorBidi" w:hAnsiTheme="majorBidi" w:cstheme="majorBidi"/>
+          <w:sz w:val="21"/>
+          <w:szCs w:val="28"/>
+          <w:lang w:val="en-US"/>
+        </w:rPr>
+      </w:pPr>
+      <w:r>
+        <w:rPr>
+          <w:rFonts w:asciiTheme="majorBidi" w:hAnsiTheme="majorBidi" w:cstheme="majorBidi"/>
+          <w:sz w:val="21"/>
+          <w:szCs w:val="28"/>
           <w:lang w:val="en-US"/>
         </w:rPr>
         <w:t>18</w:t>
       </w:r>
       <w:r>
         <w:rPr>
-          <w:rFonts w:cstheme="majorBidi"/>
+          <w:rFonts w:asciiTheme="majorBidi" w:hAnsiTheme="majorBidi" w:cstheme="majorBidi"/>
+          <w:sz w:val="21"/>
+          <w:szCs w:val="28"/>
           <w:lang w:val="en-US"/>
         </w:rPr>
         <w:t xml:space="preserve">.   Goda K, Tajiri H, Ikegami M, Yoshida Y, Yoshimura N, Kato M, et al. Magnifying endoscopy with narrow band imaging for predicting the invasion depth of superficial esophageal squamous cell </w:t>
@@ -1969,7 +2634,9 @@
       <w:proofErr w:type="spellStart"/>
       <w:r>
         <w:rPr>
-          <w:rFonts w:cstheme="majorBidi"/>
+          <w:rFonts w:asciiTheme="majorBidi" w:hAnsiTheme="majorBidi" w:cstheme="majorBidi"/>
+          <w:sz w:val="21"/>
+          <w:szCs w:val="28"/>
           <w:lang w:val="en-US"/>
         </w:rPr>
         <w:t>carci</w:t>
@@ -1977,7 +2644,9 @@
       <w:proofErr w:type="spellEnd"/>
       <w:r>
         <w:rPr>
-          <w:rFonts w:cstheme="majorBidi"/>
+          <w:rFonts w:asciiTheme="majorBidi" w:hAnsiTheme="majorBidi" w:cstheme="majorBidi"/>
+          <w:sz w:val="21"/>
+          <w:szCs w:val="28"/>
           <w:lang w:val="en-US"/>
         </w:rPr>
         <w:t xml:space="preserve">- </w:t>
@@ -1985,7 +2654,9 @@
       <w:proofErr w:type="spellStart"/>
       <w:r>
         <w:rPr>
-          <w:rFonts w:cstheme="majorBidi"/>
+          <w:rFonts w:asciiTheme="majorBidi" w:hAnsiTheme="majorBidi" w:cstheme="majorBidi"/>
+          <w:sz w:val="21"/>
+          <w:szCs w:val="28"/>
           <w:lang w:val="en-US"/>
         </w:rPr>
         <w:t>noma</w:t>
@@ -1993,7 +2664,9 @@
       <w:proofErr w:type="spellEnd"/>
       <w:r>
         <w:rPr>
-          <w:rFonts w:cstheme="majorBidi"/>
+          <w:rFonts w:asciiTheme="majorBidi" w:hAnsiTheme="majorBidi" w:cstheme="majorBidi"/>
+          <w:sz w:val="21"/>
+          <w:szCs w:val="28"/>
           <w:lang w:val="en-US"/>
         </w:rPr>
         <w:t>. Dis Esophagus. 2009;22(5):453–60. https://doi.org/10.1111/j.1442-2050.2009.00942.x PMID: 19222533</w:t>
@@ -2002,20 +2675,20 @@
     <w:p>
       <w:pPr>
         <w:rPr>
-          <w:rFonts w:cstheme="majorBidi"/>
-          <w:lang w:val="en-US"/>
-        </w:rPr>
-      </w:pPr>
-      <w:r>
-        <w:rPr>
-          <w:rFonts w:cstheme="majorBidi"/>
+          <w:rFonts w:asciiTheme="majorBidi" w:hAnsiTheme="majorBidi" w:cstheme="majorBidi"/>
+          <w:lang w:val="en-US"/>
+        </w:rPr>
+      </w:pPr>
+      <w:r>
+        <w:rPr>
+          <w:rFonts w:asciiTheme="majorBidi" w:hAnsiTheme="majorBidi" w:cstheme="majorBidi"/>
           <w:lang w:val="en-US"/>
         </w:rPr>
         <w:t>19</w:t>
       </w:r>
       <w:r>
         <w:rPr>
-          <w:rFonts w:cstheme="majorBidi"/>
+          <w:rFonts w:asciiTheme="majorBidi" w:hAnsiTheme="majorBidi" w:cstheme="majorBidi"/>
           <w:lang w:val="en-US"/>
         </w:rPr>
         <w:t xml:space="preserve">.    Nakagawa K, Ishihara R, Aoyama K, </w:t>
@@ -2023,7 +2696,7 @@
       <w:proofErr w:type="spellStart"/>
       <w:r>
         <w:rPr>
-          <w:rFonts w:cstheme="majorBidi"/>
+          <w:rFonts w:asciiTheme="majorBidi" w:hAnsiTheme="majorBidi" w:cstheme="majorBidi"/>
           <w:lang w:val="en-US"/>
         </w:rPr>
         <w:t>Ohmori</w:t>
@@ -2031,7 +2704,7 @@
       <w:proofErr w:type="spellEnd"/>
       <w:r>
         <w:rPr>
-          <w:rFonts w:cstheme="majorBidi"/>
+          <w:rFonts w:asciiTheme="majorBidi" w:hAnsiTheme="majorBidi" w:cstheme="majorBidi"/>
           <w:lang w:val="en-US"/>
         </w:rPr>
         <w:t xml:space="preserve"> M, </w:t>
@@ -2039,7 +2712,7 @@
       <w:proofErr w:type="spellStart"/>
       <w:r>
         <w:rPr>
-          <w:rFonts w:cstheme="majorBidi"/>
+          <w:rFonts w:asciiTheme="majorBidi" w:hAnsiTheme="majorBidi" w:cstheme="majorBidi"/>
           <w:lang w:val="en-US"/>
         </w:rPr>
         <w:t>Nakahira</w:t>
@@ -2047,7 +2720,7 @@
       <w:proofErr w:type="spellEnd"/>
       <w:r>
         <w:rPr>
-          <w:rFonts w:cstheme="majorBidi"/>
+          <w:rFonts w:asciiTheme="majorBidi" w:hAnsiTheme="majorBidi" w:cstheme="majorBidi"/>
           <w:lang w:val="en-US"/>
         </w:rPr>
         <w:t xml:space="preserve"> H, Matsuura N, et al. Classification for invasion depth of esophageal squamous cell carcinoma using a deep neural network compared with experienced endoscopists. </w:t>
@@ -2055,7 +2728,7 @@
       <w:proofErr w:type="spellStart"/>
       <w:r>
         <w:rPr>
-          <w:rFonts w:cstheme="majorBidi"/>
+          <w:rFonts w:asciiTheme="majorBidi" w:hAnsiTheme="majorBidi" w:cstheme="majorBidi"/>
           <w:lang w:val="en-US"/>
         </w:rPr>
         <w:t>Gastrointest</w:t>
@@ -2063,7 +2736,7 @@
       <w:proofErr w:type="spellEnd"/>
       <w:r>
         <w:rPr>
-          <w:rFonts w:cstheme="majorBidi"/>
+          <w:rFonts w:asciiTheme="majorBidi" w:hAnsiTheme="majorBidi" w:cstheme="majorBidi"/>
           <w:lang w:val="en-US"/>
         </w:rPr>
         <w:t xml:space="preserve"> </w:t>
@@ -2071,7 +2744,7 @@
       <w:proofErr w:type="spellStart"/>
       <w:r>
         <w:rPr>
-          <w:rFonts w:cstheme="majorBidi"/>
+          <w:rFonts w:asciiTheme="majorBidi" w:hAnsiTheme="majorBidi" w:cstheme="majorBidi"/>
           <w:lang w:val="en-US"/>
         </w:rPr>
         <w:t>Endosc</w:t>
@@ -2079,7 +2752,7 @@
       <w:proofErr w:type="spellEnd"/>
       <w:r>
         <w:rPr>
-          <w:rFonts w:cstheme="majorBidi"/>
+          <w:rFonts w:asciiTheme="majorBidi" w:hAnsiTheme="majorBidi" w:cstheme="majorBidi"/>
           <w:lang w:val="en-US"/>
         </w:rPr>
         <w:t>. 2019;90(3):407–14. https://doi.org/10.1016/j. gie.2019.04.245 PMID: 31077698</w:t>
@@ -2088,20 +2761,20 @@
     <w:p>
       <w:pPr>
         <w:rPr>
-          <w:rFonts w:cstheme="majorBidi"/>
-          <w:lang w:val="en-US"/>
-        </w:rPr>
-      </w:pPr>
-      <w:r>
-        <w:rPr>
-          <w:rFonts w:cstheme="majorBidi"/>
+          <w:rFonts w:asciiTheme="majorBidi" w:hAnsiTheme="majorBidi" w:cstheme="majorBidi"/>
+          <w:lang w:val="en-US"/>
+        </w:rPr>
+      </w:pPr>
+      <w:r>
+        <w:rPr>
+          <w:rFonts w:asciiTheme="majorBidi" w:hAnsiTheme="majorBidi" w:cstheme="majorBidi"/>
           <w:lang w:val="en-US"/>
         </w:rPr>
         <w:t>20</w:t>
       </w:r>
       <w:r>
         <w:rPr>
-          <w:rFonts w:cstheme="majorBidi"/>
+          <w:rFonts w:asciiTheme="majorBidi" w:hAnsiTheme="majorBidi" w:cstheme="majorBidi"/>
           <w:lang w:val="en-US"/>
         </w:rPr>
         <w:t>.   Wang CC, Chiu YC, Chen WL, Yang TW, Tsai MC, Tseng MH. A deep learning model for classification of endoscopic gastroesophageal reflux disease. Int J Environ Res Public Health. 2021;18(5):2428. https://doi.org/10.3390/ijerph18052428 PMID: 33801325</w:t>
